--- a/ordenanzas/1539.docx
+++ b/ordenanzas/1539.docx
@@ -4,7 +4,8 @@
   <w:body>
     <w:p>
       <w:pPr>
-        <w:spacing w:after="200"/>
+        <w:keepNext/>
+        <w:spacing w:after="240"/>
         <w:jc w:val="right"/>
         <w:rPr>
           <w:bCs/>
@@ -19,13 +20,16 @@
     </w:p>
     <w:p>
       <w:pPr>
-        <w:spacing w:after="200"/>
-        <w:rPr>
-          <w:bCs/>
-        </w:rPr>
-      </w:pPr>
-      <w:r>
-        <w:rPr>
+        <w:keepNext/>
+        <w:spacing w:before="240" w:after="360"/>
+        <w:rPr>
+          <w:b/>
+          <w:bCs/>
+        </w:rPr>
+      </w:pPr>
+      <w:r>
+        <w:rPr>
+          <w:b/>
           <w:bCs/>
         </w:rPr>
         <w:t>ORDENANZA Nº 1539</w:t>
@@ -33,14 +37,18 @@
     </w:p>
     <w:p>
       <w:pPr>
-        <w:spacing w:after="200"/>
+        <w:keepNext/>
+        <w:spacing w:before="360" w:after="360"/>
+        <w:ind w:left="1984" w:right="1984"/>
         <w:jc w:val="center"/>
         <w:rPr>
-          <w:bCs/>
-        </w:rPr>
-      </w:pPr>
-      <w:r>
-        <w:rPr>
+          <w:b/>
+          <w:bCs/>
+        </w:rPr>
+      </w:pPr>
+      <w:r>
+        <w:rPr>
+          <w:b/>
           <w:bCs/>
         </w:rPr>
         <w:t>EL CONCEJO DELIBERANTE SANCIONA CON FUERZA DE ORDENANZA</w:t>
@@ -48,20 +56,28 @@
     </w:p>
     <w:p>
       <w:pPr>
-        <w:spacing w:after="200"/>
-        <w:jc w:val="both"/>
-      </w:pPr>
-      <w:r>
-        <w:rPr>
-          <w:bCs/>
+        <w:keepNext/>
+        <w:spacing w:after="120"/>
+      </w:pPr>
+      <w:r>
+        <w:rPr>
+          <w:bCs/>
+          <w:u w:val="single"/>
         </w:rPr>
         <w:t>ARTICULO PRIMERO</w:t>
       </w:r>
       <w:r>
         <w:rPr>
           <w:bCs/>
-        </w:rPr>
-        <w:t xml:space="preserve">: </w:t>
+          <w:u w:val="single"/>
+        </w:rPr>
+        <w:t>:</w:t>
+      </w:r>
+      <w:r>
+        <w:rPr>
+          <w:bCs/>
+        </w:rPr>
+        <w:t xml:space="preserve"> </w:t>
       </w:r>
       <w:r>
         <w:rPr>
@@ -75,8 +91,8 @@
     </w:p>
     <w:p>
       <w:pPr>
-        <w:spacing w:after="200"/>
-        <w:jc w:val="both"/>
+        <w:keepNext/>
+        <w:spacing w:after="120"/>
         <w:rPr>
           <w:iCs/>
         </w:rPr>
@@ -97,23 +113,31 @@
     </w:p>
     <w:p>
       <w:pPr>
-        <w:spacing w:after="200"/>
-        <w:jc w:val="both"/>
-        <w:rPr>
-          <w:bCs/>
-        </w:rPr>
-      </w:pPr>
-      <w:r>
-        <w:rPr>
-          <w:bCs/>
+        <w:keepNext/>
+        <w:spacing w:after="120"/>
+        <w:rPr>
+          <w:bCs/>
+        </w:rPr>
+      </w:pPr>
+      <w:r>
+        <w:rPr>
+          <w:bCs/>
+          <w:u w:val="single"/>
         </w:rPr>
         <w:t>ARTICULO SEGUNDO</w:t>
       </w:r>
       <w:r>
         <w:rPr>
           <w:bCs/>
-        </w:rPr>
-        <w:t xml:space="preserve">: </w:t>
+          <w:u w:val="single"/>
+        </w:rPr>
+        <w:t>:</w:t>
+      </w:r>
+      <w:r>
+        <w:rPr>
+          <w:bCs/>
+        </w:rPr>
+        <w:t xml:space="preserve"> </w:t>
       </w:r>
       <w:r>
         <w:rPr>
@@ -125,8 +149,8 @@
     <w:p>
       <w:pPr>
         <w:pStyle w:val="Ttulo2"/>
-        <w:keepNext w:val="0"/>
-        <w:spacing w:after="200"/>
+        <w:spacing w:after="120"/>
+        <w:jc w:val="left"/>
         <w:rPr>
           <w:b w:val="0"/>
           <w:u w:val="none"/>
@@ -151,8 +175,8 @@
     <w:p>
       <w:pPr>
         <w:pStyle w:val="Ttulo2"/>
-        <w:keepNext w:val="0"/>
-        <w:spacing w:after="200"/>
+        <w:spacing w:after="120"/>
+        <w:jc w:val="left"/>
         <w:rPr>
           <w:b w:val="0"/>
           <w:u w:val="none"/>
@@ -168,8 +192,8 @@
     </w:p>
     <w:p>
       <w:pPr>
-        <w:spacing w:after="200"/>
-        <w:jc w:val="both"/>
+        <w:keepNext/>
+        <w:spacing w:after="120"/>
       </w:pPr>
       <w:r>
         <w:t>En la Ciudad de San Miguel de Tucumán, a los 18 días del mes de Marzo de dos mil cuatro, y, en el marco del programa de mejoramiento de barrios</w:t>
@@ -178,7 +202,7 @@
         <w:t xml:space="preserve"> </w:t>
       </w:r>
       <w:r>
-        <w:t xml:space="preserve">                    (</w:t>
+        <w:t xml:space="preserve"> (</w:t>
       </w:r>
       <w:r>
         <w:t>PROMEBA</w:t>
@@ -192,8 +216,8 @@
     </w:p>
     <w:p>
       <w:pPr>
-        <w:spacing w:after="200"/>
-        <w:jc w:val="both"/>
+        <w:keepNext/>
+        <w:spacing w:after="120"/>
       </w:pPr>
       <w:r>
         <w:rPr>
@@ -207,8 +231,8 @@
     </w:p>
     <w:p>
       <w:pPr>
-        <w:spacing w:after="200"/>
-        <w:jc w:val="both"/>
+        <w:keepNext/>
+        <w:spacing w:after="120"/>
       </w:pPr>
       <w:r>
         <w:rPr>
@@ -223,7 +247,7 @@
         <w:t xml:space="preserve"> </w:t>
       </w:r>
       <w:r>
-        <w:t xml:space="preserve">                    (</w:t>
+        <w:t xml:space="preserve"> (</w:t>
       </w:r>
       <w:r>
         <w:t>PROMEBA</w:t>
@@ -240,8 +264,8 @@
     </w:p>
     <w:p>
       <w:pPr>
-        <w:spacing w:after="200"/>
-        <w:jc w:val="both"/>
+        <w:keepNext/>
+        <w:spacing w:after="120"/>
       </w:pPr>
       <w:r>
         <w:rPr>
@@ -255,8 +279,8 @@
     </w:p>
     <w:p>
       <w:pPr>
-        <w:spacing w:after="200"/>
-        <w:jc w:val="both"/>
+        <w:keepNext/>
+        <w:spacing w:after="120"/>
       </w:pPr>
       <w:r>
         <w:rPr>
@@ -265,13 +289,16 @@
         <w:t>CLAUSULA CUARTA:</w:t>
       </w:r>
       <w:r>
-        <w:t xml:space="preserve"> La Municipalidad de la Ciudad de Yerba Buena se compromete a disponer del personal técnico idóneo de su planta a fin de avanzar con el proyecto y concretar las distintas etapas y fases que prevé el Programa.-</w:t>
-      </w:r>
-    </w:p>
-    <w:p>
-      <w:pPr>
-        <w:spacing w:after="200"/>
-        <w:jc w:val="both"/>
+        <w:t xml:space="preserve"> La Municipalidad de la Ciudad de Yerba Buena se compromete a disponer del personal técnico idóneo de su planta a fin de avanzar con el proyecto y concretar las distintas etapas y fases que prevé el Programa</w:t>
+      </w:r>
+      <w:r>
+        <w:t>.</w:t>
+      </w:r>
+    </w:p>
+    <w:p>
+      <w:pPr>
+        <w:keepNext/>
+        <w:spacing w:after="120"/>
       </w:pPr>
       <w:r>
         <w:rPr>
@@ -291,8 +318,8 @@
     </w:p>
     <w:p>
       <w:pPr>
-        <w:spacing w:after="200"/>
-        <w:jc w:val="both"/>
+        <w:keepNext/>
+        <w:spacing w:after="120"/>
       </w:pPr>
       <w:r>
         <w:rPr>
@@ -306,8 +333,8 @@
     </w:p>
     <w:p>
       <w:pPr>
-        <w:spacing w:after="200"/>
-        <w:jc w:val="both"/>
+        <w:keepNext/>
+        <w:spacing w:after="120"/>
       </w:pPr>
       <w:r>
         <w:t>Leido todo lo que antecede y en prueba de conformidad, ambas partes firman dos ejemplares de un mismo tenor y a un solo efecto, en lugar y fecha indicado ut-supra.</w:t>
@@ -319,13 +346,68 @@
       </w:r>
     </w:p>
     <w:sectPr>
+      <w:footerReference w:type="default" r:id="rId7"/>
       <w:pgSz w:w="11906" w:h="16838" w:code="5"/>
       <w:pgMar w:top="1417" w:right="1701" w:bottom="1417" w:left="1701" w:header="709" w:footer="709" w:gutter="0"/>
+      <w:pgNumType w:start="1799"/>
       <w:cols w:space="708"/>
       <w:docGrid w:linePitch="360"/>
     </w:sectPr>
   </w:body>
 </w:document>
+</file>
+
+<file path=word/endnotes.xml><?xml version="1.0" encoding="utf-8"?>
+<w:endnotes xmlns:ve="http://schemas.openxmlformats.org/markup-compatibility/2006" xmlns:o="urn:schemas-microsoft-com:office:office" xmlns:r="http://schemas.openxmlformats.org/officeDocument/2006/relationships" xmlns:m="http://schemas.openxmlformats.org/officeDocument/2006/math" xmlns:v="urn:schemas-microsoft-com:vml" xmlns:wp="http://schemas.openxmlformats.org/drawingml/2006/wordprocessingDrawing" xmlns:w10="urn:schemas-microsoft-com:office:word" xmlns:w="http://schemas.openxmlformats.org/wordprocessingml/2006/main" xmlns:wne="http://schemas.microsoft.com/office/word/2006/wordml">
+  <w:endnote w:type="separator" w:id="-1">
+    <w:p>
+      <w:r>
+        <w:separator/>
+      </w:r>
+    </w:p>
+  </w:endnote>
+  <w:endnote w:type="continuationSeparator" w:id="0">
+    <w:p>
+      <w:r>
+        <w:continuationSeparator/>
+      </w:r>
+    </w:p>
+  </w:endnote>
+</w:endnotes>
+</file>
+
+<file path=word/footer1.xml><?xml version="1.0" encoding="utf-8"?>
+<w:ftr xmlns:ve="http://schemas.openxmlformats.org/markup-compatibility/2006" xmlns:o="urn:schemas-microsoft-com:office:office" xmlns:r="http://schemas.openxmlformats.org/officeDocument/2006/relationships" xmlns:m="http://schemas.openxmlformats.org/officeDocument/2006/math" xmlns:v="urn:schemas-microsoft-com:vml" xmlns:wp="http://schemas.openxmlformats.org/drawingml/2006/wordprocessingDrawing" xmlns:w10="urn:schemas-microsoft-com:office:word" xmlns:w="http://schemas.openxmlformats.org/wordprocessingml/2006/main" xmlns:wne="http://schemas.microsoft.com/office/word/2006/wordml">
+  <w:p>
+    <w:pPr>
+      <w:pStyle w:val="Piedepgina"/>
+      <w:rPr>
+        <w:rFonts w:ascii="Book Antiqua" w:hAnsi="Book Antiqua"/>
+        <w:color w:val="808080" w:themeColor="background1" w:themeShade="80"/>
+        <w:sz w:val="20"/>
+      </w:rPr>
+    </w:pPr>
+  </w:p>
+</w:ftr>
+</file>
+
+<file path=word/footnotes.xml><?xml version="1.0" encoding="utf-8"?>
+<w:footnotes xmlns:ve="http://schemas.openxmlformats.org/markup-compatibility/2006" xmlns:o="urn:schemas-microsoft-com:office:office" xmlns:r="http://schemas.openxmlformats.org/officeDocument/2006/relationships" xmlns:m="http://schemas.openxmlformats.org/officeDocument/2006/math" xmlns:v="urn:schemas-microsoft-com:vml" xmlns:wp="http://schemas.openxmlformats.org/drawingml/2006/wordprocessingDrawing" xmlns:w10="urn:schemas-microsoft-com:office:word" xmlns:w="http://schemas.openxmlformats.org/wordprocessingml/2006/main" xmlns:wne="http://schemas.microsoft.com/office/word/2006/wordml">
+  <w:footnote w:type="separator" w:id="-1">
+    <w:p>
+      <w:r>
+        <w:separator/>
+      </w:r>
+    </w:p>
+  </w:footnote>
+  <w:footnote w:type="continuationSeparator" w:id="0">
+    <w:p>
+      <w:r>
+        <w:continuationSeparator/>
+      </w:r>
+    </w:p>
+  </w:footnote>
+</w:footnotes>
 </file>
 
 <file path=word/numbering.xml><?xml version="1.0" encoding="utf-8"?>
@@ -1033,6 +1115,62 @@
     <w:pPr>
       <w:jc w:val="both"/>
     </w:pPr>
+  </w:style>
+  <w:style w:type="paragraph" w:styleId="Encabezado">
+    <w:name w:val="header"/>
+    <w:basedOn w:val="Normal"/>
+    <w:link w:val="EncabezadoCar"/>
+    <w:uiPriority w:val="99"/>
+    <w:semiHidden/>
+    <w:unhideWhenUsed/>
+    <w:rsid w:val="00637D0A"/>
+    <w:pPr>
+      <w:tabs>
+        <w:tab w:val="center" w:pos="4419"/>
+        <w:tab w:val="right" w:pos="8838"/>
+      </w:tabs>
+    </w:pPr>
+  </w:style>
+  <w:style w:type="character" w:customStyle="1" w:styleId="EncabezadoCar">
+    <w:name w:val="Encabezado Car"/>
+    <w:basedOn w:val="Fuentedeprrafopredeter"/>
+    <w:link w:val="Encabezado"/>
+    <w:uiPriority w:val="99"/>
+    <w:semiHidden/>
+    <w:rsid w:val="00637D0A"/>
+    <w:rPr>
+      <w:sz w:val="24"/>
+      <w:szCs w:val="24"/>
+      <w:lang w:val="es-AR" w:eastAsia="es-ES"/>
+    </w:rPr>
+  </w:style>
+  <w:style w:type="paragraph" w:styleId="Piedepgina">
+    <w:name w:val="footer"/>
+    <w:basedOn w:val="Normal"/>
+    <w:link w:val="PiedepginaCar"/>
+    <w:uiPriority w:val="99"/>
+    <w:semiHidden/>
+    <w:unhideWhenUsed/>
+    <w:rsid w:val="00637D0A"/>
+    <w:pPr>
+      <w:tabs>
+        <w:tab w:val="center" w:pos="4419"/>
+        <w:tab w:val="right" w:pos="8838"/>
+      </w:tabs>
+    </w:pPr>
+  </w:style>
+  <w:style w:type="character" w:customStyle="1" w:styleId="PiedepginaCar">
+    <w:name w:val="Pie de página Car"/>
+    <w:basedOn w:val="Fuentedeprrafopredeter"/>
+    <w:link w:val="Piedepgina"/>
+    <w:uiPriority w:val="99"/>
+    <w:semiHidden/>
+    <w:rsid w:val="00637D0A"/>
+    <w:rPr>
+      <w:sz w:val="24"/>
+      <w:szCs w:val="24"/>
+      <w:lang w:val="es-AR" w:eastAsia="es-ES"/>
+    </w:rPr>
   </w:style>
 </w:styles>
 </file>

--- a/ordenanzas/1539.docx
+++ b/ordenanzas/1539.docx
@@ -1,6 +1,6 @@
 
 <file path=word/document.xml><?xml version="1.0" encoding="utf-8"?>
-<w:document xmlns:ve="http://schemas.openxmlformats.org/markup-compatibility/2006" xmlns:o="urn:schemas-microsoft-com:office:office" xmlns:r="http://schemas.openxmlformats.org/officeDocument/2006/relationships" xmlns:m="http://schemas.openxmlformats.org/officeDocument/2006/math" xmlns:v="urn:schemas-microsoft-com:vml" xmlns:wp="http://schemas.openxmlformats.org/drawingml/2006/wordprocessingDrawing" xmlns:w10="urn:schemas-microsoft-com:office:word" xmlns:w="http://schemas.openxmlformats.org/wordprocessingml/2006/main" xmlns:wne="http://schemas.microsoft.com/office/word/2006/wordml">
+<w:document xmlns:wpc="http://schemas.microsoft.com/office/word/2010/wordprocessingCanvas" xmlns:cx="http://schemas.microsoft.com/office/drawing/2014/chartex" xmlns:cx1="http://schemas.microsoft.com/office/drawing/2015/9/8/chartex" xmlns:cx2="http://schemas.microsoft.com/office/drawing/2015/10/21/chartex" xmlns:cx3="http://schemas.microsoft.com/office/drawing/2016/5/9/chartex" xmlns:cx4="http://schemas.microsoft.com/office/drawing/2016/5/10/chartex" xmlns:cx5="http://schemas.microsoft.com/office/drawing/2016/5/11/chartex" xmlns:cx6="http://schemas.microsoft.com/office/drawing/2016/5/12/chartex" xmlns:cx7="http://schemas.microsoft.com/office/drawing/2016/5/13/chartex" xmlns:cx8="http://schemas.microsoft.com/office/drawing/2016/5/14/chartex" xmlns:mc="http://schemas.openxmlformats.org/markup-compatibility/2006" xmlns:aink="http://schemas.microsoft.com/office/drawing/2016/ink" xmlns:am3d="http://schemas.microsoft.com/office/drawing/2017/model3d" xmlns:o="urn:schemas-microsoft-com:office:office" xmlns:r="http://schemas.openxmlformats.org/officeDocument/2006/relationships" xmlns:m="http://schemas.openxmlformats.org/officeDocument/2006/math" xmlns:v="urn:schemas-microsoft-com:vml" xmlns:wp14="http://schemas.microsoft.com/office/word/2010/wordprocessingDrawing" xmlns:wp="http://schemas.openxmlformats.org/drawingml/2006/wordprocessingDrawing" xmlns:w10="urn:schemas-microsoft-com:office:word" xmlns:w="http://schemas.openxmlformats.org/wordprocessingml/2006/main" xmlns:w14="http://schemas.microsoft.com/office/word/2010/wordml" xmlns:w15="http://schemas.microsoft.com/office/word/2012/wordml" xmlns:w16cid="http://schemas.microsoft.com/office/word/2016/wordml/cid" xmlns:w16se="http://schemas.microsoft.com/office/word/2015/wordml/symex" xmlns:wpg="http://schemas.microsoft.com/office/word/2010/wordprocessingGroup" xmlns:wpi="http://schemas.microsoft.com/office/word/2010/wordprocessingInk" xmlns:wne="http://schemas.microsoft.com/office/word/2006/wordml" xmlns:wps="http://schemas.microsoft.com/office/word/2010/wordprocessingShape" mc:Ignorable="w14 w15 w16se w16cid wp14">
   <w:body>
     <w:p>
       <w:pPr>
@@ -8,12 +8,16 @@
         <w:spacing w:after="240"/>
         <w:jc w:val="right"/>
         <w:rPr>
-          <w:bCs/>
-        </w:rPr>
-      </w:pPr>
-      <w:r>
-        <w:rPr>
-          <w:bCs/>
+          <w:rFonts w:ascii="Book Antiqua" w:hAnsi="Book Antiqua"/>
+          <w:bCs/>
+          <w:sz w:val="22"/>
+        </w:rPr>
+      </w:pPr>
+      <w:r>
+        <w:rPr>
+          <w:rFonts w:ascii="Book Antiqua" w:hAnsi="Book Antiqua"/>
+          <w:bCs/>
+          <w:sz w:val="22"/>
         </w:rPr>
         <w:t>Yerba Buena, 28 de Septiembre de 2006</w:t>
       </w:r>
@@ -23,14 +27,18 @@
         <w:keepNext/>
         <w:spacing w:before="240" w:after="360"/>
         <w:rPr>
+          <w:rFonts w:ascii="Book Antiqua" w:hAnsi="Book Antiqua"/>
           <w:b/>
           <w:bCs/>
-        </w:rPr>
-      </w:pPr>
-      <w:r>
-        <w:rPr>
+          <w:sz w:val="22"/>
+        </w:rPr>
+      </w:pPr>
+      <w:r>
+        <w:rPr>
+          <w:rFonts w:ascii="Book Antiqua" w:hAnsi="Book Antiqua"/>
           <w:b/>
           <w:bCs/>
+          <w:sz w:val="22"/>
         </w:rPr>
         <w:t>ORDENANZA Nº 1539</w:t>
       </w:r>
@@ -39,17 +47,21 @@
       <w:pPr>
         <w:keepNext/>
         <w:spacing w:before="360" w:after="360"/>
-        <w:ind w:left="1984" w:right="1984"/>
+        <w:ind w:left="1701" w:right="1701"/>
         <w:jc w:val="center"/>
         <w:rPr>
+          <w:rFonts w:ascii="Book Antiqua" w:hAnsi="Book Antiqua"/>
           <w:b/>
           <w:bCs/>
-        </w:rPr>
-      </w:pPr>
-      <w:r>
-        <w:rPr>
+          <w:sz w:val="22"/>
+        </w:rPr>
+      </w:pPr>
+      <w:r>
+        <w:rPr>
+          <w:rFonts w:ascii="Book Antiqua" w:hAnsi="Book Antiqua"/>
           <w:b/>
           <w:bCs/>
+          <w:sz w:val="22"/>
         </w:rPr>
         <w:t>EL CONCEJO DELIBERANTE SANCIONA CON FUERZA DE ORDENANZA</w:t>
       </w:r>
@@ -58,34 +70,51 @@
       <w:pPr>
         <w:keepNext/>
         <w:spacing w:after="120"/>
-      </w:pPr>
-      <w:r>
-        <w:rPr>
-          <w:bCs/>
+        <w:jc w:val="both"/>
+        <w:rPr>
+          <w:rFonts w:ascii="Book Antiqua" w:hAnsi="Book Antiqua"/>
+          <w:sz w:val="22"/>
+        </w:rPr>
+      </w:pPr>
+      <w:r>
+        <w:rPr>
+          <w:rFonts w:ascii="Book Antiqua" w:hAnsi="Book Antiqua"/>
+          <w:bCs/>
+          <w:sz w:val="22"/>
           <w:u w:val="single"/>
         </w:rPr>
         <w:t>ARTICULO PRIMERO</w:t>
       </w:r>
       <w:r>
         <w:rPr>
-          <w:bCs/>
+          <w:rFonts w:ascii="Book Antiqua" w:hAnsi="Book Antiqua"/>
+          <w:bCs/>
+          <w:sz w:val="22"/>
           <w:u w:val="single"/>
         </w:rPr>
         <w:t>:</w:t>
       </w:r>
       <w:r>
         <w:rPr>
-          <w:bCs/>
+          <w:rFonts w:ascii="Book Antiqua" w:hAnsi="Book Antiqua"/>
+          <w:bCs/>
+          <w:sz w:val="22"/>
         </w:rPr>
         <w:t xml:space="preserve"> </w:t>
       </w:r>
       <w:r>
         <w:rPr>
-          <w:bCs/>
+          <w:rFonts w:ascii="Book Antiqua" w:hAnsi="Book Antiqua"/>
+          <w:bCs/>
+          <w:sz w:val="22"/>
         </w:rPr>
         <w:t xml:space="preserve">APRUEBASE </w:t>
       </w:r>
       <w:r>
+        <w:rPr>
+          <w:rFonts w:ascii="Book Antiqua" w:hAnsi="Book Antiqua"/>
+          <w:sz w:val="22"/>
+        </w:rPr>
         <w:t>el Acta Compromiso suscripta entre la Municipalidad de Yerba Buena y la Unidad Ejecutora Provincial que como Anexo forma parte de la presente Ordenanza con la modificación en su Cláusula Primera, la que quedará redactada de la siguiente manera:</w:t>
       </w:r>
     </w:p>
@@ -93,20 +122,27 @@
       <w:pPr>
         <w:keepNext/>
         <w:spacing w:after="120"/>
-        <w:rPr>
+        <w:jc w:val="both"/>
+        <w:rPr>
+          <w:rFonts w:ascii="Book Antiqua" w:hAnsi="Book Antiqua"/>
           <w:iCs/>
-        </w:rPr>
-      </w:pPr>
-      <w:r>
-        <w:rPr>
+          <w:sz w:val="22"/>
+        </w:rPr>
+      </w:pPr>
+      <w:r>
+        <w:rPr>
+          <w:rFonts w:ascii="Book Antiqua" w:hAnsi="Book Antiqua"/>
           <w:bCs/>
           <w:iCs/>
+          <w:sz w:val="22"/>
         </w:rPr>
         <w:t>Cláusula Primera:</w:t>
       </w:r>
       <w:r>
         <w:rPr>
+          <w:rFonts w:ascii="Book Antiqua" w:hAnsi="Book Antiqua"/>
           <w:iCs/>
+          <w:sz w:val="22"/>
         </w:rPr>
         <w:t xml:space="preserve"> Habiéndose acordado con fecha 19 de Febrero de 2004 entre la Unidad Ejecutora Provincial y la Unidad Coordinadora Nacional del Programa la aprobación de Fase I del Proyecto presentado por el Municipio, tanto la U.E.P. como la Municipalidad acuerdan prestar mutua colaboración en las acciones necesarias tendientes a concretar los objetivos propuestos.</w:t>
       </w:r>
@@ -116,34 +152,52 @@
         <w:keepNext/>
         <w:spacing w:after="120"/>
         <w:rPr>
-          <w:bCs/>
-        </w:rPr>
-      </w:pPr>
-      <w:r>
-        <w:rPr>
-          <w:bCs/>
+          <w:rFonts w:ascii="Book Antiqua" w:hAnsi="Book Antiqua"/>
+          <w:bCs/>
+          <w:sz w:val="22"/>
+        </w:rPr>
+      </w:pPr>
+      <w:r>
+        <w:rPr>
+          <w:rFonts w:ascii="Book Antiqua" w:hAnsi="Book Antiqua"/>
+          <w:bCs/>
+          <w:sz w:val="22"/>
           <w:u w:val="single"/>
         </w:rPr>
         <w:t>ARTICULO SEGUNDO</w:t>
       </w:r>
       <w:r>
         <w:rPr>
-          <w:bCs/>
+          <w:rFonts w:ascii="Book Antiqua" w:hAnsi="Book Antiqua"/>
+          <w:bCs/>
+          <w:sz w:val="22"/>
           <w:u w:val="single"/>
         </w:rPr>
         <w:t>:</w:t>
       </w:r>
       <w:r>
         <w:rPr>
-          <w:bCs/>
+          <w:rFonts w:ascii="Book Antiqua" w:hAnsi="Book Antiqua"/>
+          <w:bCs/>
+          <w:sz w:val="22"/>
         </w:rPr>
         <w:t xml:space="preserve"> </w:t>
       </w:r>
       <w:r>
         <w:rPr>
-          <w:bCs/>
+          <w:rFonts w:ascii="Book Antiqua" w:hAnsi="Book Antiqua"/>
+          <w:bCs/>
+          <w:sz w:val="22"/>
         </w:rPr>
         <w:t>COMUNIQUESE, REGISTRESE Y ARCHIVESE</w:t>
+      </w:r>
+      <w:r>
+        <w:rPr>
+          <w:rFonts w:ascii="Book Antiqua" w:hAnsi="Book Antiqua"/>
+          <w:bCs/>
+          <w:sz w:val="22"/>
+        </w:rPr>
+        <w:t>.·</w:t>
       </w:r>
     </w:p>
     <w:p>
@@ -152,20 +206,24 @@
         <w:spacing w:after="120"/>
         <w:jc w:val="left"/>
         <w:rPr>
+          <w:rFonts w:ascii="Book Antiqua" w:hAnsi="Book Antiqua"/>
+          <w:sz w:val="28"/>
+          <w:u w:val="none"/>
+        </w:rPr>
+      </w:pPr>
+      <w:r>
+        <w:rPr>
+          <w:rFonts w:ascii="Book Antiqua" w:hAnsi="Book Antiqua"/>
           <w:b w:val="0"/>
+          <w:sz w:val="22"/>
           <w:u w:val="none"/>
         </w:rPr>
-      </w:pPr>
-      <w:r>
-        <w:rPr>
-          <w:b w:val="0"/>
-          <w:u w:val="none"/>
-        </w:rPr>
         <w:br w:type="page"/>
       </w:r>
       <w:r>
         <w:rPr>
-          <w:b w:val="0"/>
+          <w:rFonts w:ascii="Book Antiqua" w:hAnsi="Book Antiqua"/>
+          <w:sz w:val="28"/>
           <w:u w:val="none"/>
         </w:rPr>
         <w:lastRenderedPageBreak/>
@@ -178,120 +236,266 @@
         <w:spacing w:after="120"/>
         <w:jc w:val="left"/>
         <w:rPr>
-          <w:b w:val="0"/>
+          <w:rFonts w:ascii="Book Antiqua" w:hAnsi="Book Antiqua"/>
+          <w:sz w:val="22"/>
           <w:u w:val="none"/>
         </w:rPr>
       </w:pPr>
-      <w:r>
-        <w:rPr>
-          <w:b w:val="0"/>
+      <w:bookmarkStart w:id="0" w:name="_GoBack"/>
+      <w:r>
+        <w:rPr>
+          <w:rFonts w:ascii="Book Antiqua" w:hAnsi="Book Antiqua"/>
+          <w:sz w:val="22"/>
           <w:u w:val="none"/>
         </w:rPr>
         <w:t>ACTA COMPROMISO</w:t>
+      </w:r>
+    </w:p>
+    <w:bookmarkEnd w:id="0"/>
+    <w:p>
+      <w:pPr>
+        <w:keepNext/>
+        <w:spacing w:after="120"/>
+        <w:jc w:val="both"/>
+        <w:rPr>
+          <w:rFonts w:ascii="Book Antiqua" w:hAnsi="Book Antiqua"/>
+          <w:sz w:val="22"/>
+        </w:rPr>
+      </w:pPr>
+      <w:r>
+        <w:rPr>
+          <w:rFonts w:ascii="Book Antiqua" w:hAnsi="Book Antiqua"/>
+          <w:sz w:val="22"/>
+        </w:rPr>
+        <w:t>En la Ciudad de San Miguel de Tucumán, a los 18 días del mes de Marzo de dos mil cuatro, y, en el marco del programa de mejoramiento de barrios</w:t>
+      </w:r>
+      <w:r>
+        <w:rPr>
+          <w:rFonts w:ascii="Book Antiqua" w:hAnsi="Book Antiqua"/>
+          <w:sz w:val="22"/>
+        </w:rPr>
+        <w:t xml:space="preserve"> </w:t>
+      </w:r>
+      <w:r>
+        <w:rPr>
+          <w:rFonts w:ascii="Book Antiqua" w:hAnsi="Book Antiqua"/>
+          <w:sz w:val="22"/>
+        </w:rPr>
+        <w:t xml:space="preserve"> (</w:t>
+      </w:r>
+      <w:r>
+        <w:rPr>
+          <w:rFonts w:ascii="Book Antiqua" w:hAnsi="Book Antiqua"/>
+          <w:sz w:val="22"/>
+        </w:rPr>
+        <w:t>PROMEBA</w:t>
+      </w:r>
+      <w:r>
+        <w:rPr>
+          <w:rFonts w:ascii="Book Antiqua" w:hAnsi="Book Antiqua"/>
+          <w:sz w:val="22"/>
+        </w:rPr>
+        <w:t xml:space="preserve">) , </w:t>
+      </w:r>
+      <w:r>
+        <w:rPr>
+          <w:rFonts w:ascii="Book Antiqua" w:hAnsi="Book Antiqua"/>
+          <w:sz w:val="22"/>
+        </w:rPr>
+        <w:t xml:space="preserve"> cofinanciado por la Nación y el Banco Interamericano de Desarrollo, se reúnen el Coordinador Ejecutivo de la Unidad Ejecutora Provincial Ing. Gustavo Eduardo DURAN y el Intendente de la Municipalidad de Yerba Buena, Ing. Roberto Martínez Zavalía, y manifiestan:</w:t>
       </w:r>
     </w:p>
     <w:p>
       <w:pPr>
         <w:keepNext/>
         <w:spacing w:after="120"/>
-      </w:pPr>
-      <w:r>
-        <w:t>En la Ciudad de San Miguel de Tucumán, a los 18 días del mes de Marzo de dos mil cuatro, y, en el marco del programa de mejoramiento de barrios</w:t>
-      </w:r>
-      <w:r>
-        <w:t xml:space="preserve"> </w:t>
-      </w:r>
-      <w:r>
-        <w:t xml:space="preserve"> (</w:t>
-      </w:r>
-      <w:r>
-        <w:t>PROMEBA</w:t>
-      </w:r>
-      <w:r>
-        <w:t xml:space="preserve">) , </w:t>
-      </w:r>
-      <w:r>
-        <w:t xml:space="preserve"> cofinanciado por la Nación y el Banco Interamericano de Desarrollo, se reúnen el Coordinador Ejecutivo de la Unidad Ejecutora Provincial Ing. Gustavo Eduardo DURAN y el Intendente de la Municipalidad de Yerba Buena, Ing. Roberto Martínez Zavalía, y manifiestan:</w:t>
+        <w:jc w:val="both"/>
+        <w:rPr>
+          <w:rFonts w:ascii="Book Antiqua" w:hAnsi="Book Antiqua"/>
+          <w:sz w:val="22"/>
+        </w:rPr>
+      </w:pPr>
+      <w:r>
+        <w:rPr>
+          <w:rFonts w:ascii="Book Antiqua" w:hAnsi="Book Antiqua"/>
+          <w:bCs/>
+          <w:sz w:val="22"/>
+        </w:rPr>
+        <w:t>CLAUSULA PRIMERA:</w:t>
+      </w:r>
+      <w:r>
+        <w:rPr>
+          <w:rFonts w:ascii="Book Antiqua" w:hAnsi="Book Antiqua"/>
+          <w:sz w:val="22"/>
+        </w:rPr>
+        <w:t xml:space="preserve"> Habiéndose acordado con fecha 19 de Febrero de 2004 entre la Unidad Ejecutora Provincial y la Unidad Coordinadora Nacional del Programa la aprobación de la Fase I del Proyecto presentado por el Municipio, cuya copia se acompaña en ANEXO I, tanto la U.E.P. como la Municipalidad, acuerdan prestar mutua colaboración en las acciones necesarias tendientes a concretar los objetivos propuestos.</w:t>
       </w:r>
     </w:p>
     <w:p>
       <w:pPr>
         <w:keepNext/>
         <w:spacing w:after="120"/>
-      </w:pPr>
-      <w:r>
-        <w:rPr>
-          <w:bCs/>
-        </w:rPr>
-        <w:t>CLAUSULA PRIMERA:</w:t>
-      </w:r>
-      <w:r>
-        <w:t xml:space="preserve"> Habiéndose acordado con fecha 19 de Febrero de 2004 entre la Unidad Ejecutora Provincial y la Unidad Coordinadora Nacional del Programa la aprobación de la Fase I del Proyecto presentado por el Municipio, cuya copia se acompaña en ANEXO I, tanto la U.E.P. como la Municipalidad, acuerdan prestar mutua colaboración en las acciones necesarias tendientes a concretar los objetivos propuestos.</w:t>
+        <w:jc w:val="both"/>
+        <w:rPr>
+          <w:rFonts w:ascii="Book Antiqua" w:hAnsi="Book Antiqua"/>
+          <w:sz w:val="22"/>
+        </w:rPr>
+      </w:pPr>
+      <w:r>
+        <w:rPr>
+          <w:rFonts w:ascii="Book Antiqua" w:hAnsi="Book Antiqua"/>
+          <w:bCs/>
+          <w:sz w:val="22"/>
+        </w:rPr>
+        <w:t>CLAUSULA SEGUNDA:</w:t>
+      </w:r>
+      <w:r>
+        <w:rPr>
+          <w:rFonts w:ascii="Book Antiqua" w:hAnsi="Book Antiqua"/>
+          <w:sz w:val="22"/>
+        </w:rPr>
+        <w:t xml:space="preserve"> La Municipalidad de la Ciudad de Yerba Buena declara su expreso conocimiento y aceptación de los términos y condiciones del marco general del programa de Mejoramiento de Barrios</w:t>
+      </w:r>
+      <w:r>
+        <w:rPr>
+          <w:rFonts w:ascii="Book Antiqua" w:hAnsi="Book Antiqua"/>
+          <w:sz w:val="22"/>
+        </w:rPr>
+        <w:t xml:space="preserve"> </w:t>
+      </w:r>
+      <w:r>
+        <w:rPr>
+          <w:rFonts w:ascii="Book Antiqua" w:hAnsi="Book Antiqua"/>
+          <w:sz w:val="22"/>
+        </w:rPr>
+        <w:t xml:space="preserve"> (</w:t>
+      </w:r>
+      <w:r>
+        <w:rPr>
+          <w:rFonts w:ascii="Book Antiqua" w:hAnsi="Book Antiqua"/>
+          <w:sz w:val="22"/>
+        </w:rPr>
+        <w:t>PROMEBA</w:t>
+      </w:r>
+      <w:r>
+        <w:rPr>
+          <w:rFonts w:ascii="Book Antiqua" w:hAnsi="Book Antiqua"/>
+          <w:sz w:val="22"/>
+        </w:rPr>
+        <w:t xml:space="preserve">) </w:t>
+      </w:r>
+      <w:r>
+        <w:rPr>
+          <w:rFonts w:ascii="Book Antiqua" w:hAnsi="Book Antiqua"/>
+          <w:sz w:val="22"/>
+        </w:rPr>
+        <w:t xml:space="preserve"> </w:t>
+      </w:r>
+      <w:r>
+        <w:rPr>
+          <w:rFonts w:ascii="Book Antiqua" w:hAnsi="Book Antiqua"/>
+          <w:sz w:val="22"/>
+        </w:rPr>
+        <w:t>y su Reglamento Operativo.</w:t>
       </w:r>
     </w:p>
     <w:p>
       <w:pPr>
         <w:keepNext/>
         <w:spacing w:after="120"/>
-      </w:pPr>
-      <w:r>
-        <w:rPr>
-          <w:bCs/>
-        </w:rPr>
-        <w:t>CLAUSULA SEGUNDA:</w:t>
-      </w:r>
-      <w:r>
-        <w:t xml:space="preserve"> La Municipalidad de la Ciudad de Yerba Buena declara su expreso conocimiento y aceptación de los términos y condiciones del marco general del programa de Mejoramiento de Barrios</w:t>
-      </w:r>
-      <w:r>
-        <w:t xml:space="preserve"> </w:t>
-      </w:r>
-      <w:r>
-        <w:t xml:space="preserve"> (</w:t>
-      </w:r>
-      <w:r>
-        <w:t>PROMEBA</w:t>
-      </w:r>
-      <w:r>
-        <w:t xml:space="preserve">) </w:t>
-      </w:r>
-      <w:r>
-        <w:t xml:space="preserve"> </w:t>
-      </w:r>
-      <w:r>
-        <w:t>y su Reglamento Operativo.</w:t>
+        <w:jc w:val="both"/>
+        <w:rPr>
+          <w:rFonts w:ascii="Book Antiqua" w:hAnsi="Book Antiqua"/>
+          <w:sz w:val="22"/>
+        </w:rPr>
+      </w:pPr>
+      <w:r>
+        <w:rPr>
+          <w:rFonts w:ascii="Book Antiqua" w:hAnsi="Book Antiqua"/>
+          <w:bCs/>
+          <w:sz w:val="22"/>
+        </w:rPr>
+        <w:t>CLAUSULA TERCERA:</w:t>
+      </w:r>
+      <w:r>
+        <w:rPr>
+          <w:rFonts w:ascii="Book Antiqua" w:hAnsi="Book Antiqua"/>
+          <w:sz w:val="22"/>
+        </w:rPr>
+        <w:t xml:space="preserve"> El I.P.V. y D.U. en su carácter de U.E.P., se compromete a brindar, coordinadamente con Nación, asistencia técnica y apoyo en las gestiones necesarias para la concreción del proyecto y el cumplimiento de los objetivos del Programa.</w:t>
       </w:r>
     </w:p>
     <w:p>
       <w:pPr>
         <w:keepNext/>
         <w:spacing w:after="120"/>
-      </w:pPr>
-      <w:r>
-        <w:rPr>
-          <w:bCs/>
-        </w:rPr>
-        <w:t>CLAUSULA TERCERA:</w:t>
-      </w:r>
-      <w:r>
-        <w:t xml:space="preserve"> El I.P.V. y D.U. en su carácter de U.E.P., se compromete a brindar, coordinadamente con Nación, asistencia técnica y apoyo en las gestiones necesarias para la concreción del proyecto y el cumplimiento de los objetivos del Programa.- - - - - - - - - - - - - - - - - - - - - - - - - - - - - - - - - - -</w:t>
+        <w:jc w:val="both"/>
+        <w:rPr>
+          <w:rFonts w:ascii="Book Antiqua" w:hAnsi="Book Antiqua"/>
+          <w:sz w:val="22"/>
+        </w:rPr>
+      </w:pPr>
+      <w:r>
+        <w:rPr>
+          <w:rFonts w:ascii="Book Antiqua" w:hAnsi="Book Antiqua"/>
+          <w:bCs/>
+          <w:sz w:val="22"/>
+        </w:rPr>
+        <w:t>CLAUSULA CUARTA:</w:t>
+      </w:r>
+      <w:r>
+        <w:rPr>
+          <w:rFonts w:ascii="Book Antiqua" w:hAnsi="Book Antiqua"/>
+          <w:sz w:val="22"/>
+        </w:rPr>
+        <w:t xml:space="preserve"> La Municipalidad de la Ciudad de Yerba Buena se compromete a disponer del personal técnico idóneo de su planta a fin de avanzar con el proyecto y concretar las distintas etapas y fases que prevé el Programa</w:t>
+      </w:r>
+      <w:r>
+        <w:rPr>
+          <w:rFonts w:ascii="Book Antiqua" w:hAnsi="Book Antiqua"/>
+          <w:sz w:val="22"/>
+        </w:rPr>
+        <w:t>.</w:t>
       </w:r>
     </w:p>
     <w:p>
       <w:pPr>
         <w:keepNext/>
         <w:spacing w:after="120"/>
-      </w:pPr>
-      <w:r>
-        <w:rPr>
-          <w:bCs/>
-        </w:rPr>
-        <w:t>CLAUSULA CUARTA:</w:t>
-      </w:r>
-      <w:r>
-        <w:t xml:space="preserve"> La Municipalidad de la Ciudad de Yerba Buena se compromete a disponer del personal técnico idóneo de su planta a fin de avanzar con el proyecto y concretar las distintas etapas y fases que prevé el Programa</w:t>
-      </w:r>
-      <w:r>
+        <w:jc w:val="both"/>
+        <w:rPr>
+          <w:rFonts w:ascii="Book Antiqua" w:hAnsi="Book Antiqua"/>
+          <w:sz w:val="22"/>
+        </w:rPr>
+      </w:pPr>
+      <w:r>
+        <w:rPr>
+          <w:rFonts w:ascii="Book Antiqua" w:hAnsi="Book Antiqua"/>
+          <w:bCs/>
+          <w:sz w:val="22"/>
+        </w:rPr>
+        <w:t>CLAUSULA QUINTA</w:t>
+      </w:r>
+      <w:r>
+        <w:rPr>
+          <w:rFonts w:ascii="Book Antiqua" w:hAnsi="Book Antiqua"/>
+          <w:bCs/>
+          <w:sz w:val="22"/>
+        </w:rPr>
+        <w:t xml:space="preserve">: </w:t>
+      </w:r>
+      <w:r>
+        <w:rPr>
+          <w:rFonts w:ascii="Book Antiqua" w:hAnsi="Book Antiqua"/>
+          <w:sz w:val="22"/>
+        </w:rPr>
+        <w:t>LaMunicipalidad deYerba Buena acordará con el I.P.V. y D.U. los requerimientos de asistencia técnica necesaria, que permitan cumplir con el cronograma establecido en Acta-acuerdo U.E.P.-U.C.N</w:t>
+      </w:r>
+      <w:r>
+        <w:rPr>
+          <w:rFonts w:ascii="Book Antiqua" w:hAnsi="Book Antiqua"/>
+          <w:sz w:val="22"/>
+        </w:rPr>
         <w:t>.</w:t>
       </w:r>
     </w:p>
@@ -299,49 +503,57 @@
       <w:pPr>
         <w:keepNext/>
         <w:spacing w:after="120"/>
-      </w:pPr>
-      <w:r>
-        <w:rPr>
-          <w:bCs/>
-        </w:rPr>
-        <w:t>CLAUSULA QUINTA</w:t>
-      </w:r>
-      <w:r>
-        <w:rPr>
-          <w:bCs/>
-        </w:rPr>
-        <w:t xml:space="preserve">: </w:t>
-      </w:r>
-      <w:r>
-        <w:t>LaMunicipalidad deYerba Buena acordará con el I.P.V. y D.U. los requerimientos de asistencia técnica necesaria, que permitan cumplir con el cronograma establecido en Acta-acuerdo U.E.P.-U.C.N.- - - - - - - - - - - -</w:t>
+        <w:jc w:val="both"/>
+        <w:rPr>
+          <w:rFonts w:ascii="Book Antiqua" w:hAnsi="Book Antiqua"/>
+          <w:sz w:val="22"/>
+        </w:rPr>
+      </w:pPr>
+      <w:r>
+        <w:rPr>
+          <w:rFonts w:ascii="Book Antiqua" w:hAnsi="Book Antiqua"/>
+          <w:bCs/>
+          <w:sz w:val="22"/>
+        </w:rPr>
+        <w:t>CLAUSULA SEXTA:</w:t>
+      </w:r>
+      <w:r>
+        <w:rPr>
+          <w:rFonts w:ascii="Book Antiqua" w:hAnsi="Book Antiqua"/>
+          <w:sz w:val="22"/>
+        </w:rPr>
+        <w:t xml:space="preserve"> La presente Acta se firma ad-referendum del Honorable Concejo Deliberante de la Municipalidad de Yerba Buena</w:t>
+      </w:r>
+      <w:r>
+        <w:rPr>
+          <w:rFonts w:ascii="Book Antiqua" w:hAnsi="Book Antiqua"/>
+          <w:sz w:val="22"/>
+        </w:rPr>
+        <w:t>.</w:t>
       </w:r>
     </w:p>
     <w:p>
       <w:pPr>
         <w:keepNext/>
         <w:spacing w:after="120"/>
-      </w:pPr>
-      <w:r>
-        <w:rPr>
-          <w:bCs/>
-        </w:rPr>
-        <w:t>CLAUSULA SEXTA:</w:t>
-      </w:r>
-      <w:r>
-        <w:t xml:space="preserve"> La presente Acta se firma ad-referendum del Honorable Concejo Deliberante de la Municipalidad de Yerba Buena.- - - - - - - -</w:t>
-      </w:r>
-    </w:p>
-    <w:p>
-      <w:pPr>
-        <w:keepNext/>
-        <w:spacing w:after="120"/>
-      </w:pPr>
-      <w:r>
+        <w:jc w:val="both"/>
+        <w:rPr>
+          <w:rFonts w:ascii="Book Antiqua" w:hAnsi="Book Antiqua"/>
+          <w:sz w:val="22"/>
+        </w:rPr>
+      </w:pPr>
+      <w:r>
+        <w:rPr>
+          <w:rFonts w:ascii="Book Antiqua" w:hAnsi="Book Antiqua"/>
+          <w:sz w:val="22"/>
+        </w:rPr>
         <w:t>Leido todo lo que antecede y en prueba de conformidad, ambas partes firman dos ejemplares de un mismo tenor y a un solo efecto, en lugar y fecha indicado ut-supra.</w:t>
       </w:r>
-      <w:bookmarkStart w:id="0" w:name="_GoBack"/>
-      <w:bookmarkEnd w:id="0"/>
-      <w:r>
+      <w:r>
+        <w:rPr>
+          <w:rFonts w:ascii="Book Antiqua" w:hAnsi="Book Antiqua"/>
+          <w:sz w:val="22"/>
+        </w:rPr>
         <w:t xml:space="preserve"> </w:t>
       </w:r>
     </w:p>
@@ -358,7 +570,7 @@
 </file>
 
 <file path=word/endnotes.xml><?xml version="1.0" encoding="utf-8"?>
-<w:endnotes xmlns:ve="http://schemas.openxmlformats.org/markup-compatibility/2006" xmlns:o="urn:schemas-microsoft-com:office:office" xmlns:r="http://schemas.openxmlformats.org/officeDocument/2006/relationships" xmlns:m="http://schemas.openxmlformats.org/officeDocument/2006/math" xmlns:v="urn:schemas-microsoft-com:vml" xmlns:wp="http://schemas.openxmlformats.org/drawingml/2006/wordprocessingDrawing" xmlns:w10="urn:schemas-microsoft-com:office:word" xmlns:w="http://schemas.openxmlformats.org/wordprocessingml/2006/main" xmlns:wne="http://schemas.microsoft.com/office/word/2006/wordml">
+<w:endnotes xmlns:wpc="http://schemas.microsoft.com/office/word/2010/wordprocessingCanvas" xmlns:cx="http://schemas.microsoft.com/office/drawing/2014/chartex" xmlns:cx1="http://schemas.microsoft.com/office/drawing/2015/9/8/chartex" xmlns:cx2="http://schemas.microsoft.com/office/drawing/2015/10/21/chartex" xmlns:cx3="http://schemas.microsoft.com/office/drawing/2016/5/9/chartex" xmlns:cx4="http://schemas.microsoft.com/office/drawing/2016/5/10/chartex" xmlns:cx5="http://schemas.microsoft.com/office/drawing/2016/5/11/chartex" xmlns:cx6="http://schemas.microsoft.com/office/drawing/2016/5/12/chartex" xmlns:cx7="http://schemas.microsoft.com/office/drawing/2016/5/13/chartex" xmlns:cx8="http://schemas.microsoft.com/office/drawing/2016/5/14/chartex" xmlns:mc="http://schemas.openxmlformats.org/markup-compatibility/2006" xmlns:aink="http://schemas.microsoft.com/office/drawing/2016/ink" xmlns:am3d="http://schemas.microsoft.com/office/drawing/2017/model3d" xmlns:o="urn:schemas-microsoft-com:office:office" xmlns:r="http://schemas.openxmlformats.org/officeDocument/2006/relationships" xmlns:m="http://schemas.openxmlformats.org/officeDocument/2006/math" xmlns:v="urn:schemas-microsoft-com:vml" xmlns:wp14="http://schemas.microsoft.com/office/word/2010/wordprocessingDrawing" xmlns:wp="http://schemas.openxmlformats.org/drawingml/2006/wordprocessingDrawing" xmlns:w10="urn:schemas-microsoft-com:office:word" xmlns:w="http://schemas.openxmlformats.org/wordprocessingml/2006/main" xmlns:w14="http://schemas.microsoft.com/office/word/2010/wordml" xmlns:w15="http://schemas.microsoft.com/office/word/2012/wordml" xmlns:w16cid="http://schemas.microsoft.com/office/word/2016/wordml/cid" xmlns:w16se="http://schemas.microsoft.com/office/word/2015/wordml/symex" xmlns:wpg="http://schemas.microsoft.com/office/word/2010/wordprocessingGroup" xmlns:wpi="http://schemas.microsoft.com/office/word/2010/wordprocessingInk" xmlns:wne="http://schemas.microsoft.com/office/word/2006/wordml" xmlns:wps="http://schemas.microsoft.com/office/word/2010/wordprocessingShape" mc:Ignorable="w14 w15 w16se w16cid wp14">
   <w:endnote w:type="separator" w:id="-1">
     <w:p>
       <w:r>
@@ -377,7 +589,7 @@
 </file>
 
 <file path=word/footer1.xml><?xml version="1.0" encoding="utf-8"?>
-<w:ftr xmlns:ve="http://schemas.openxmlformats.org/markup-compatibility/2006" xmlns:o="urn:schemas-microsoft-com:office:office" xmlns:r="http://schemas.openxmlformats.org/officeDocument/2006/relationships" xmlns:m="http://schemas.openxmlformats.org/officeDocument/2006/math" xmlns:v="urn:schemas-microsoft-com:vml" xmlns:wp="http://schemas.openxmlformats.org/drawingml/2006/wordprocessingDrawing" xmlns:w10="urn:schemas-microsoft-com:office:word" xmlns:w="http://schemas.openxmlformats.org/wordprocessingml/2006/main" xmlns:wne="http://schemas.microsoft.com/office/word/2006/wordml">
+<w:ftr xmlns:wpc="http://schemas.microsoft.com/office/word/2010/wordprocessingCanvas" xmlns:cx="http://schemas.microsoft.com/office/drawing/2014/chartex" xmlns:cx1="http://schemas.microsoft.com/office/drawing/2015/9/8/chartex" xmlns:cx2="http://schemas.microsoft.com/office/drawing/2015/10/21/chartex" xmlns:cx3="http://schemas.microsoft.com/office/drawing/2016/5/9/chartex" xmlns:cx4="http://schemas.microsoft.com/office/drawing/2016/5/10/chartex" xmlns:cx5="http://schemas.microsoft.com/office/drawing/2016/5/11/chartex" xmlns:cx6="http://schemas.microsoft.com/office/drawing/2016/5/12/chartex" xmlns:cx7="http://schemas.microsoft.com/office/drawing/2016/5/13/chartex" xmlns:cx8="http://schemas.microsoft.com/office/drawing/2016/5/14/chartex" xmlns:mc="http://schemas.openxmlformats.org/markup-compatibility/2006" xmlns:aink="http://schemas.microsoft.com/office/drawing/2016/ink" xmlns:am3d="http://schemas.microsoft.com/office/drawing/2017/model3d" xmlns:o="urn:schemas-microsoft-com:office:office" xmlns:r="http://schemas.openxmlformats.org/officeDocument/2006/relationships" xmlns:m="http://schemas.openxmlformats.org/officeDocument/2006/math" xmlns:v="urn:schemas-microsoft-com:vml" xmlns:wp14="http://schemas.microsoft.com/office/word/2010/wordprocessingDrawing" xmlns:wp="http://schemas.openxmlformats.org/drawingml/2006/wordprocessingDrawing" xmlns:w10="urn:schemas-microsoft-com:office:word" xmlns:w="http://schemas.openxmlformats.org/wordprocessingml/2006/main" xmlns:w14="http://schemas.microsoft.com/office/word/2010/wordml" xmlns:w15="http://schemas.microsoft.com/office/word/2012/wordml" xmlns:w16cid="http://schemas.microsoft.com/office/word/2016/wordml/cid" xmlns:w16se="http://schemas.microsoft.com/office/word/2015/wordml/symex" xmlns:wpg="http://schemas.microsoft.com/office/word/2010/wordprocessingGroup" xmlns:wpi="http://schemas.microsoft.com/office/word/2010/wordprocessingInk" xmlns:wne="http://schemas.microsoft.com/office/word/2006/wordml" xmlns:wps="http://schemas.microsoft.com/office/word/2010/wordprocessingShape" mc:Ignorable="w14 w15 w16se w16cid wp14">
   <w:p>
     <w:pPr>
       <w:pStyle w:val="Piedepgina"/>
@@ -392,7 +604,7 @@
 </file>
 
 <file path=word/footnotes.xml><?xml version="1.0" encoding="utf-8"?>
-<w:footnotes xmlns:ve="http://schemas.openxmlformats.org/markup-compatibility/2006" xmlns:o="urn:schemas-microsoft-com:office:office" xmlns:r="http://schemas.openxmlformats.org/officeDocument/2006/relationships" xmlns:m="http://schemas.openxmlformats.org/officeDocument/2006/math" xmlns:v="urn:schemas-microsoft-com:vml" xmlns:wp="http://schemas.openxmlformats.org/drawingml/2006/wordprocessingDrawing" xmlns:w10="urn:schemas-microsoft-com:office:word" xmlns:w="http://schemas.openxmlformats.org/wordprocessingml/2006/main" xmlns:wne="http://schemas.microsoft.com/office/word/2006/wordml">
+<w:footnotes xmlns:wpc="http://schemas.microsoft.com/office/word/2010/wordprocessingCanvas" xmlns:cx="http://schemas.microsoft.com/office/drawing/2014/chartex" xmlns:cx1="http://schemas.microsoft.com/office/drawing/2015/9/8/chartex" xmlns:cx2="http://schemas.microsoft.com/office/drawing/2015/10/21/chartex" xmlns:cx3="http://schemas.microsoft.com/office/drawing/2016/5/9/chartex" xmlns:cx4="http://schemas.microsoft.com/office/drawing/2016/5/10/chartex" xmlns:cx5="http://schemas.microsoft.com/office/drawing/2016/5/11/chartex" xmlns:cx6="http://schemas.microsoft.com/office/drawing/2016/5/12/chartex" xmlns:cx7="http://schemas.microsoft.com/office/drawing/2016/5/13/chartex" xmlns:cx8="http://schemas.microsoft.com/office/drawing/2016/5/14/chartex" xmlns:mc="http://schemas.openxmlformats.org/markup-compatibility/2006" xmlns:aink="http://schemas.microsoft.com/office/drawing/2016/ink" xmlns:am3d="http://schemas.microsoft.com/office/drawing/2017/model3d" xmlns:o="urn:schemas-microsoft-com:office:office" xmlns:r="http://schemas.openxmlformats.org/officeDocument/2006/relationships" xmlns:m="http://schemas.openxmlformats.org/officeDocument/2006/math" xmlns:v="urn:schemas-microsoft-com:vml" xmlns:wp14="http://schemas.microsoft.com/office/word/2010/wordprocessingDrawing" xmlns:wp="http://schemas.openxmlformats.org/drawingml/2006/wordprocessingDrawing" xmlns:w10="urn:schemas-microsoft-com:office:word" xmlns:w="http://schemas.openxmlformats.org/wordprocessingml/2006/main" xmlns:w14="http://schemas.microsoft.com/office/word/2010/wordml" xmlns:w15="http://schemas.microsoft.com/office/word/2012/wordml" xmlns:w16cid="http://schemas.microsoft.com/office/word/2016/wordml/cid" xmlns:w16se="http://schemas.microsoft.com/office/word/2015/wordml/symex" xmlns:wpg="http://schemas.microsoft.com/office/word/2010/wordprocessingGroup" xmlns:wpi="http://schemas.microsoft.com/office/word/2010/wordprocessingInk" xmlns:wne="http://schemas.microsoft.com/office/word/2006/wordml" xmlns:wps="http://schemas.microsoft.com/office/word/2010/wordprocessingShape" mc:Ignorable="w14 w15 w16se w16cid wp14">
   <w:footnote w:type="separator" w:id="-1">
     <w:p>
       <w:r>
@@ -411,8 +623,8 @@
 </file>
 
 <file path=word/numbering.xml><?xml version="1.0" encoding="utf-8"?>
-<w:numbering xmlns:ve="http://schemas.openxmlformats.org/markup-compatibility/2006" xmlns:o="urn:schemas-microsoft-com:office:office" xmlns:r="http://schemas.openxmlformats.org/officeDocument/2006/relationships" xmlns:m="http://schemas.openxmlformats.org/officeDocument/2006/math" xmlns:v="urn:schemas-microsoft-com:vml" xmlns:wp="http://schemas.openxmlformats.org/drawingml/2006/wordprocessingDrawing" xmlns:w10="urn:schemas-microsoft-com:office:word" xmlns:w="http://schemas.openxmlformats.org/wordprocessingml/2006/main" xmlns:wne="http://schemas.microsoft.com/office/word/2006/wordml">
-  <w:abstractNum w:abstractNumId="0">
+<w:numbering xmlns:wpc="http://schemas.microsoft.com/office/word/2010/wordprocessingCanvas" xmlns:cx="http://schemas.microsoft.com/office/drawing/2014/chartex" xmlns:cx1="http://schemas.microsoft.com/office/drawing/2015/9/8/chartex" xmlns:cx2="http://schemas.microsoft.com/office/drawing/2015/10/21/chartex" xmlns:cx3="http://schemas.microsoft.com/office/drawing/2016/5/9/chartex" xmlns:cx4="http://schemas.microsoft.com/office/drawing/2016/5/10/chartex" xmlns:cx5="http://schemas.microsoft.com/office/drawing/2016/5/11/chartex" xmlns:cx6="http://schemas.microsoft.com/office/drawing/2016/5/12/chartex" xmlns:cx7="http://schemas.microsoft.com/office/drawing/2016/5/13/chartex" xmlns:cx8="http://schemas.microsoft.com/office/drawing/2016/5/14/chartex" xmlns:mc="http://schemas.openxmlformats.org/markup-compatibility/2006" xmlns:aink="http://schemas.microsoft.com/office/drawing/2016/ink" xmlns:am3d="http://schemas.microsoft.com/office/drawing/2017/model3d" xmlns:o="urn:schemas-microsoft-com:office:office" xmlns:r="http://schemas.openxmlformats.org/officeDocument/2006/relationships" xmlns:m="http://schemas.openxmlformats.org/officeDocument/2006/math" xmlns:v="urn:schemas-microsoft-com:vml" xmlns:wp14="http://schemas.microsoft.com/office/word/2010/wordprocessingDrawing" xmlns:wp="http://schemas.openxmlformats.org/drawingml/2006/wordprocessingDrawing" xmlns:w10="urn:schemas-microsoft-com:office:word" xmlns:w="http://schemas.openxmlformats.org/wordprocessingml/2006/main" xmlns:w14="http://schemas.microsoft.com/office/word/2010/wordml" xmlns:w15="http://schemas.microsoft.com/office/word/2012/wordml" xmlns:w16cid="http://schemas.microsoft.com/office/word/2016/wordml/cid" xmlns:w16se="http://schemas.microsoft.com/office/word/2015/wordml/symex" xmlns:wpg="http://schemas.microsoft.com/office/word/2010/wordprocessingGroup" xmlns:wpi="http://schemas.microsoft.com/office/word/2010/wordprocessingInk" xmlns:wne="http://schemas.microsoft.com/office/word/2006/wordml" xmlns:wps="http://schemas.microsoft.com/office/word/2010/wordprocessingShape" mc:Ignorable="w14 w15 w16se w16cid wp14">
+  <w:abstractNum w:abstractNumId="0" w15:restartNumberingAfterBreak="0">
     <w:nsid w:val="336E4139"/>
     <w:multiLevelType w:val="hybridMultilevel"/>
     <w:tmpl w:val="F2DA2D9A"/>
@@ -552,7 +764,7 @@
       </w:rPr>
     </w:lvl>
   </w:abstractNum>
-  <w:abstractNum w:abstractNumId="1">
+  <w:abstractNum w:abstractNumId="1" w15:restartNumberingAfterBreak="0">
     <w:nsid w:val="4FF53A12"/>
     <w:multiLevelType w:val="hybridMultilevel"/>
     <w:tmpl w:val="855E0E6C"/>
@@ -692,7 +904,7 @@
       </w:rPr>
     </w:lvl>
   </w:abstractNum>
-  <w:abstractNum w:abstractNumId="2">
+  <w:abstractNum w:abstractNumId="2" w15:restartNumberingAfterBreak="0">
     <w:nsid w:val="5E232B42"/>
     <w:multiLevelType w:val="hybridMultilevel"/>
     <w:tmpl w:val="855E0E6C"/>
@@ -845,7 +1057,7 @@
 </file>
 
 <file path=word/styles.xml><?xml version="1.0" encoding="utf-8"?>
-<w:styles xmlns:r="http://schemas.openxmlformats.org/officeDocument/2006/relationships" xmlns:w="http://schemas.openxmlformats.org/wordprocessingml/2006/main">
+<w:styles xmlns:mc="http://schemas.openxmlformats.org/markup-compatibility/2006" xmlns:r="http://schemas.openxmlformats.org/officeDocument/2006/relationships" xmlns:w="http://schemas.openxmlformats.org/wordprocessingml/2006/main" xmlns:w14="http://schemas.microsoft.com/office/word/2010/wordml" xmlns:w15="http://schemas.microsoft.com/office/word/2012/wordml" xmlns:w16cid="http://schemas.microsoft.com/office/word/2016/wordml/cid" xmlns:w16se="http://schemas.microsoft.com/office/word/2015/wordml/symex" mc:Ignorable="w14 w15 w16se w16cid">
   <w:docDefaults>
     <w:rPrDefault>
       <w:rPr>
@@ -855,144 +1067,382 @@
     </w:rPrDefault>
     <w:pPrDefault/>
   </w:docDefaults>
-  <w:latentStyles w:defLockedState="0" w:defUIPriority="99" w:defSemiHidden="1" w:defUnhideWhenUsed="1" w:defQFormat="0" w:count="267">
-    <w:lsdException w:name="Normal" w:semiHidden="0" w:uiPriority="0" w:unhideWhenUsed="0" w:qFormat="1"/>
-    <w:lsdException w:name="heading 1" w:semiHidden="0" w:uiPriority="9" w:unhideWhenUsed="0" w:qFormat="1"/>
-    <w:lsdException w:name="heading 2" w:semiHidden="0" w:uiPriority="9" w:unhideWhenUsed="0" w:qFormat="1"/>
-    <w:lsdException w:name="heading 3" w:semiHidden="0" w:uiPriority="9" w:unhideWhenUsed="0" w:qFormat="1"/>
-    <w:lsdException w:name="heading 4" w:semiHidden="0" w:uiPriority="9" w:unhideWhenUsed="0" w:qFormat="1"/>
-    <w:lsdException w:name="heading 5" w:uiPriority="9" w:qFormat="1"/>
-    <w:lsdException w:name="heading 6" w:uiPriority="9" w:qFormat="1"/>
-    <w:lsdException w:name="heading 7" w:uiPriority="9" w:qFormat="1"/>
-    <w:lsdException w:name="heading 8" w:uiPriority="9" w:qFormat="1"/>
-    <w:lsdException w:name="heading 9" w:uiPriority="9" w:qFormat="1"/>
-    <w:lsdException w:name="toc 1" w:uiPriority="39"/>
-    <w:lsdException w:name="toc 2" w:uiPriority="39"/>
-    <w:lsdException w:name="toc 3" w:uiPriority="39"/>
-    <w:lsdException w:name="toc 4" w:uiPriority="39"/>
-    <w:lsdException w:name="toc 5" w:uiPriority="39"/>
-    <w:lsdException w:name="toc 6" w:uiPriority="39"/>
-    <w:lsdException w:name="toc 7" w:uiPriority="39"/>
-    <w:lsdException w:name="toc 8" w:uiPriority="39"/>
-    <w:lsdException w:name="toc 9" w:uiPriority="39"/>
-    <w:lsdException w:name="caption" w:uiPriority="35" w:qFormat="1"/>
-    <w:lsdException w:name="Title" w:semiHidden="0" w:uiPriority="10" w:unhideWhenUsed="0" w:qFormat="1"/>
-    <w:lsdException w:name="Default Paragraph Font" w:uiPriority="1"/>
-    <w:lsdException w:name="Subtitle" w:semiHidden="0" w:uiPriority="11" w:unhideWhenUsed="0" w:qFormat="1"/>
-    <w:lsdException w:name="Strong" w:semiHidden="0" w:uiPriority="22" w:unhideWhenUsed="0" w:qFormat="1"/>
-    <w:lsdException w:name="Emphasis" w:semiHidden="0" w:uiPriority="20" w:unhideWhenUsed="0" w:qFormat="1"/>
-    <w:lsdException w:name="Table Grid" w:semiHidden="0" w:uiPriority="59" w:unhideWhenUsed="0"/>
-    <w:lsdException w:name="Placeholder Text" w:unhideWhenUsed="0"/>
-    <w:lsdException w:name="No Spacing" w:semiHidden="0" w:uiPriority="1" w:unhideWhenUsed="0" w:qFormat="1"/>
-    <w:lsdException w:name="Light Shading" w:semiHidden="0" w:uiPriority="60" w:unhideWhenUsed="0"/>
-    <w:lsdException w:name="Light List" w:semiHidden="0" w:uiPriority="61" w:unhideWhenUsed="0"/>
-    <w:lsdException w:name="Light Grid" w:semiHidden="0" w:uiPriority="62" w:unhideWhenUsed="0"/>
-    <w:lsdException w:name="Medium Shading 1" w:semiHidden="0" w:uiPriority="63" w:unhideWhenUsed="0"/>
-    <w:lsdException w:name="Medium Shading 2" w:semiHidden="0" w:uiPriority="64" w:unhideWhenUsed="0"/>
-    <w:lsdException w:name="Medium List 1" w:semiHidden="0" w:uiPriority="65" w:unhideWhenUsed="0"/>
-    <w:lsdException w:name="Medium List 2" w:semiHidden="0" w:uiPriority="66" w:unhideWhenUsed="0"/>
-    <w:lsdException w:name="Medium Grid 1" w:semiHidden="0" w:uiPriority="67" w:unhideWhenUsed="0"/>
-    <w:lsdException w:name="Medium Grid 2" w:semiHidden="0" w:uiPriority="68" w:unhideWhenUsed="0"/>
-    <w:lsdException w:name="Medium Grid 3" w:semiHidden="0" w:uiPriority="69" w:unhideWhenUsed="0"/>
-    <w:lsdException w:name="Dark List" w:semiHidden="0" w:uiPriority="70" w:unhideWhenUsed="0"/>
-    <w:lsdException w:name="Colorful Shading" w:semiHidden="0" w:uiPriority="71" w:unhideWhenUsed="0"/>
-    <w:lsdException w:name="Colorful List" w:semiHidden="0" w:uiPriority="72" w:unhideWhenUsed="0"/>
-    <w:lsdException w:name="Colorful Grid" w:semiHidden="0" w:uiPriority="73" w:unhideWhenUsed="0"/>
-    <w:lsdException w:name="Light Shading Accent 1" w:semiHidden="0" w:uiPriority="60" w:unhideWhenUsed="0"/>
-    <w:lsdException w:name="Light List Accent 1" w:semiHidden="0" w:uiPriority="61" w:unhideWhenUsed="0"/>
-    <w:lsdException w:name="Light Grid Accent 1" w:semiHidden="0" w:uiPriority="62" w:unhideWhenUsed="0"/>
-    <w:lsdException w:name="Medium Shading 1 Accent 1" w:semiHidden="0" w:uiPriority="63" w:unhideWhenUsed="0"/>
-    <w:lsdException w:name="Medium Shading 2 Accent 1" w:semiHidden="0" w:uiPriority="64" w:unhideWhenUsed="0"/>
-    <w:lsdException w:name="Medium List 1 Accent 1" w:semiHidden="0" w:uiPriority="65" w:unhideWhenUsed="0"/>
-    <w:lsdException w:name="Revision" w:unhideWhenUsed="0"/>
-    <w:lsdException w:name="List Paragraph" w:semiHidden="0" w:uiPriority="34" w:unhideWhenUsed="0" w:qFormat="1"/>
-    <w:lsdException w:name="Quote" w:semiHidden="0" w:uiPriority="29" w:unhideWhenUsed="0" w:qFormat="1"/>
-    <w:lsdException w:name="Intense Quote" w:semiHidden="0" w:uiPriority="30" w:unhideWhenUsed="0" w:qFormat="1"/>
-    <w:lsdException w:name="Medium List 2 Accent 1" w:semiHidden="0" w:uiPriority="66" w:unhideWhenUsed="0"/>
-    <w:lsdException w:name="Medium Grid 1 Accent 1" w:semiHidden="0" w:uiPriority="67" w:unhideWhenUsed="0"/>
-    <w:lsdException w:name="Medium Grid 2 Accent 1" w:semiHidden="0" w:uiPriority="68" w:unhideWhenUsed="0"/>
-    <w:lsdException w:name="Medium Grid 3 Accent 1" w:semiHidden="0" w:uiPriority="69" w:unhideWhenUsed="0"/>
-    <w:lsdException w:name="Dark List Accent 1" w:semiHidden="0" w:uiPriority="70" w:unhideWhenUsed="0"/>
-    <w:lsdException w:name="Colorful Shading Accent 1" w:semiHidden="0" w:uiPriority="71" w:unhideWhenUsed="0"/>
-    <w:lsdException w:name="Colorful List Accent 1" w:semiHidden="0" w:uiPriority="72" w:unhideWhenUsed="0"/>
-    <w:lsdException w:name="Colorful Grid Accent 1" w:semiHidden="0" w:uiPriority="73" w:unhideWhenUsed="0"/>
-    <w:lsdException w:name="Light Shading Accent 2" w:semiHidden="0" w:uiPriority="60" w:unhideWhenUsed="0"/>
-    <w:lsdException w:name="Light List Accent 2" w:semiHidden="0" w:uiPriority="61" w:unhideWhenUsed="0"/>
-    <w:lsdException w:name="Light Grid Accent 2" w:semiHidden="0" w:uiPriority="62" w:unhideWhenUsed="0"/>
-    <w:lsdException w:name="Medium Shading 1 Accent 2" w:semiHidden="0" w:uiPriority="63" w:unhideWhenUsed="0"/>
-    <w:lsdException w:name="Medium Shading 2 Accent 2" w:semiHidden="0" w:uiPriority="64" w:unhideWhenUsed="0"/>
-    <w:lsdException w:name="Medium List 1 Accent 2" w:semiHidden="0" w:uiPriority="65" w:unhideWhenUsed="0"/>
-    <w:lsdException w:name="Medium List 2 Accent 2" w:semiHidden="0" w:uiPriority="66" w:unhideWhenUsed="0"/>
-    <w:lsdException w:name="Medium Grid 1 Accent 2" w:semiHidden="0" w:uiPriority="67" w:unhideWhenUsed="0"/>
-    <w:lsdException w:name="Medium Grid 2 Accent 2" w:semiHidden="0" w:uiPriority="68" w:unhideWhenUsed="0"/>
-    <w:lsdException w:name="Medium Grid 3 Accent 2" w:semiHidden="0" w:uiPriority="69" w:unhideWhenUsed="0"/>
-    <w:lsdException w:name="Dark List Accent 2" w:semiHidden="0" w:uiPriority="70" w:unhideWhenUsed="0"/>
-    <w:lsdException w:name="Colorful Shading Accent 2" w:semiHidden="0" w:uiPriority="71" w:unhideWhenUsed="0"/>
-    <w:lsdException w:name="Colorful List Accent 2" w:semiHidden="0" w:uiPriority="72" w:unhideWhenUsed="0"/>
-    <w:lsdException w:name="Colorful Grid Accent 2" w:semiHidden="0" w:uiPriority="73" w:unhideWhenUsed="0"/>
-    <w:lsdException w:name="Light Shading Accent 3" w:semiHidden="0" w:uiPriority="60" w:unhideWhenUsed="0"/>
-    <w:lsdException w:name="Light List Accent 3" w:semiHidden="0" w:uiPriority="61" w:unhideWhenUsed="0"/>
-    <w:lsdException w:name="Light Grid Accent 3" w:semiHidden="0" w:uiPriority="62" w:unhideWhenUsed="0"/>
-    <w:lsdException w:name="Medium Shading 1 Accent 3" w:semiHidden="0" w:uiPriority="63" w:unhideWhenUsed="0"/>
-    <w:lsdException w:name="Medium Shading 2 Accent 3" w:semiHidden="0" w:uiPriority="64" w:unhideWhenUsed="0"/>
-    <w:lsdException w:name="Medium List 1 Accent 3" w:semiHidden="0" w:uiPriority="65" w:unhideWhenUsed="0"/>
-    <w:lsdException w:name="Medium List 2 Accent 3" w:semiHidden="0" w:uiPriority="66" w:unhideWhenUsed="0"/>
-    <w:lsdException w:name="Medium Grid 1 Accent 3" w:semiHidden="0" w:uiPriority="67" w:unhideWhenUsed="0"/>
-    <w:lsdException w:name="Medium Grid 2 Accent 3" w:semiHidden="0" w:uiPriority="68" w:unhideWhenUsed="0"/>
-    <w:lsdException w:name="Medium Grid 3 Accent 3" w:semiHidden="0" w:uiPriority="69" w:unhideWhenUsed="0"/>
-    <w:lsdException w:name="Dark List Accent 3" w:semiHidden="0" w:uiPriority="70" w:unhideWhenUsed="0"/>
-    <w:lsdException w:name="Colorful Shading Accent 3" w:semiHidden="0" w:uiPriority="71" w:unhideWhenUsed="0"/>
-    <w:lsdException w:name="Colorful List Accent 3" w:semiHidden="0" w:uiPriority="72" w:unhideWhenUsed="0"/>
-    <w:lsdException w:name="Colorful Grid Accent 3" w:semiHidden="0" w:uiPriority="73" w:unhideWhenUsed="0"/>
-    <w:lsdException w:name="Light Shading Accent 4" w:semiHidden="0" w:uiPriority="60" w:unhideWhenUsed="0"/>
-    <w:lsdException w:name="Light List Accent 4" w:semiHidden="0" w:uiPriority="61" w:unhideWhenUsed="0"/>
-    <w:lsdException w:name="Light Grid Accent 4" w:semiHidden="0" w:uiPriority="62" w:unhideWhenUsed="0"/>
-    <w:lsdException w:name="Medium Shading 1 Accent 4" w:semiHidden="0" w:uiPriority="63" w:unhideWhenUsed="0"/>
-    <w:lsdException w:name="Medium Shading 2 Accent 4" w:semiHidden="0" w:uiPriority="64" w:unhideWhenUsed="0"/>
-    <w:lsdException w:name="Medium List 1 Accent 4" w:semiHidden="0" w:uiPriority="65" w:unhideWhenUsed="0"/>
-    <w:lsdException w:name="Medium List 2 Accent 4" w:semiHidden="0" w:uiPriority="66" w:unhideWhenUsed="0"/>
-    <w:lsdException w:name="Medium Grid 1 Accent 4" w:semiHidden="0" w:uiPriority="67" w:unhideWhenUsed="0"/>
-    <w:lsdException w:name="Medium Grid 2 Accent 4" w:semiHidden="0" w:uiPriority="68" w:unhideWhenUsed="0"/>
-    <w:lsdException w:name="Medium Grid 3 Accent 4" w:semiHidden="0" w:uiPriority="69" w:unhideWhenUsed="0"/>
-    <w:lsdException w:name="Dark List Accent 4" w:semiHidden="0" w:uiPriority="70" w:unhideWhenUsed="0"/>
-    <w:lsdException w:name="Colorful Shading Accent 4" w:semiHidden="0" w:uiPriority="71" w:unhideWhenUsed="0"/>
-    <w:lsdException w:name="Colorful List Accent 4" w:semiHidden="0" w:uiPriority="72" w:unhideWhenUsed="0"/>
-    <w:lsdException w:name="Colorful Grid Accent 4" w:semiHidden="0" w:uiPriority="73" w:unhideWhenUsed="0"/>
-    <w:lsdException w:name="Light Shading Accent 5" w:semiHidden="0" w:uiPriority="60" w:unhideWhenUsed="0"/>
-    <w:lsdException w:name="Light List Accent 5" w:semiHidden="0" w:uiPriority="61" w:unhideWhenUsed="0"/>
-    <w:lsdException w:name="Light Grid Accent 5" w:semiHidden="0" w:uiPriority="62" w:unhideWhenUsed="0"/>
-    <w:lsdException w:name="Medium Shading 1 Accent 5" w:semiHidden="0" w:uiPriority="63" w:unhideWhenUsed="0"/>
-    <w:lsdException w:name="Medium Shading 2 Accent 5" w:semiHidden="0" w:uiPriority="64" w:unhideWhenUsed="0"/>
-    <w:lsdException w:name="Medium List 1 Accent 5" w:semiHidden="0" w:uiPriority="65" w:unhideWhenUsed="0"/>
-    <w:lsdException w:name="Medium List 2 Accent 5" w:semiHidden="0" w:uiPriority="66" w:unhideWhenUsed="0"/>
-    <w:lsdException w:name="Medium Grid 1 Accent 5" w:semiHidden="0" w:uiPriority="67" w:unhideWhenUsed="0"/>
-    <w:lsdException w:name="Medium Grid 2 Accent 5" w:semiHidden="0" w:uiPriority="68" w:unhideWhenUsed="0"/>
-    <w:lsdException w:name="Medium Grid 3 Accent 5" w:semiHidden="0" w:uiPriority="69" w:unhideWhenUsed="0"/>
-    <w:lsdException w:name="Dark List Accent 5" w:semiHidden="0" w:uiPriority="70" w:unhideWhenUsed="0"/>
-    <w:lsdException w:name="Colorful Shading Accent 5" w:semiHidden="0" w:uiPriority="71" w:unhideWhenUsed="0"/>
-    <w:lsdException w:name="Colorful List Accent 5" w:semiHidden="0" w:uiPriority="72" w:unhideWhenUsed="0"/>
-    <w:lsdException w:name="Colorful Grid Accent 5" w:semiHidden="0" w:uiPriority="73" w:unhideWhenUsed="0"/>
-    <w:lsdException w:name="Light Shading Accent 6" w:semiHidden="0" w:uiPriority="60" w:unhideWhenUsed="0"/>
-    <w:lsdException w:name="Light List Accent 6" w:semiHidden="0" w:uiPriority="61" w:unhideWhenUsed="0"/>
-    <w:lsdException w:name="Light Grid Accent 6" w:semiHidden="0" w:uiPriority="62" w:unhideWhenUsed="0"/>
-    <w:lsdException w:name="Medium Shading 1 Accent 6" w:semiHidden="0" w:uiPriority="63" w:unhideWhenUsed="0"/>
-    <w:lsdException w:name="Medium Shading 2 Accent 6" w:semiHidden="0" w:uiPriority="64" w:unhideWhenUsed="0"/>
-    <w:lsdException w:name="Medium List 1 Accent 6" w:semiHidden="0" w:uiPriority="65" w:unhideWhenUsed="0"/>
-    <w:lsdException w:name="Medium List 2 Accent 6" w:semiHidden="0" w:uiPriority="66" w:unhideWhenUsed="0"/>
-    <w:lsdException w:name="Medium Grid 1 Accent 6" w:semiHidden="0" w:uiPriority="67" w:unhideWhenUsed="0"/>
-    <w:lsdException w:name="Medium Grid 2 Accent 6" w:semiHidden="0" w:uiPriority="68" w:unhideWhenUsed="0"/>
-    <w:lsdException w:name="Medium Grid 3 Accent 6" w:semiHidden="0" w:uiPriority="69" w:unhideWhenUsed="0"/>
-    <w:lsdException w:name="Dark List Accent 6" w:semiHidden="0" w:uiPriority="70" w:unhideWhenUsed="0"/>
-    <w:lsdException w:name="Colorful Shading Accent 6" w:semiHidden="0" w:uiPriority="71" w:unhideWhenUsed="0"/>
-    <w:lsdException w:name="Colorful List Accent 6" w:semiHidden="0" w:uiPriority="72" w:unhideWhenUsed="0"/>
-    <w:lsdException w:name="Colorful Grid Accent 6" w:semiHidden="0" w:uiPriority="73" w:unhideWhenUsed="0"/>
-    <w:lsdException w:name="Subtle Emphasis" w:semiHidden="0" w:uiPriority="19" w:unhideWhenUsed="0" w:qFormat="1"/>
-    <w:lsdException w:name="Intense Emphasis" w:semiHidden="0" w:uiPriority="21" w:unhideWhenUsed="0" w:qFormat="1"/>
-    <w:lsdException w:name="Subtle Reference" w:semiHidden="0" w:uiPriority="31" w:unhideWhenUsed="0" w:qFormat="1"/>
-    <w:lsdException w:name="Intense Reference" w:semiHidden="0" w:uiPriority="32" w:unhideWhenUsed="0" w:qFormat="1"/>
-    <w:lsdException w:name="Book Title" w:semiHidden="0" w:uiPriority="33" w:unhideWhenUsed="0" w:qFormat="1"/>
-    <w:lsdException w:name="Bibliography" w:uiPriority="37"/>
-    <w:lsdException w:name="TOC Heading" w:uiPriority="39" w:qFormat="1"/>
+  <w:latentStyles w:defLockedState="0" w:defUIPriority="99" w:defSemiHidden="0" w:defUnhideWhenUsed="0" w:defQFormat="0" w:count="375">
+    <w:lsdException w:name="Normal" w:uiPriority="0" w:qFormat="1"/>
+    <w:lsdException w:name="heading 1" w:uiPriority="9" w:qFormat="1"/>
+    <w:lsdException w:name="heading 2" w:uiPriority="9" w:qFormat="1"/>
+    <w:lsdException w:name="heading 3" w:uiPriority="9" w:qFormat="1"/>
+    <w:lsdException w:name="heading 4" w:uiPriority="9" w:qFormat="1"/>
+    <w:lsdException w:name="heading 5" w:semiHidden="1" w:uiPriority="9" w:unhideWhenUsed="1" w:qFormat="1"/>
+    <w:lsdException w:name="heading 6" w:semiHidden="1" w:uiPriority="9" w:unhideWhenUsed="1" w:qFormat="1"/>
+    <w:lsdException w:name="heading 7" w:semiHidden="1" w:uiPriority="9" w:unhideWhenUsed="1" w:qFormat="1"/>
+    <w:lsdException w:name="heading 8" w:semiHidden="1" w:uiPriority="9" w:unhideWhenUsed="1" w:qFormat="1"/>
+    <w:lsdException w:name="heading 9" w:semiHidden="1" w:uiPriority="9" w:unhideWhenUsed="1" w:qFormat="1"/>
+    <w:lsdException w:name="index 1" w:semiHidden="1" w:unhideWhenUsed="1"/>
+    <w:lsdException w:name="index 2" w:semiHidden="1" w:unhideWhenUsed="1"/>
+    <w:lsdException w:name="index 3" w:semiHidden="1" w:unhideWhenUsed="1"/>
+    <w:lsdException w:name="index 4" w:semiHidden="1" w:unhideWhenUsed="1"/>
+    <w:lsdException w:name="index 5" w:semiHidden="1" w:unhideWhenUsed="1"/>
+    <w:lsdException w:name="index 6" w:semiHidden="1" w:unhideWhenUsed="1"/>
+    <w:lsdException w:name="index 7" w:semiHidden="1" w:unhideWhenUsed="1"/>
+    <w:lsdException w:name="index 8" w:semiHidden="1" w:unhideWhenUsed="1"/>
+    <w:lsdException w:name="index 9" w:semiHidden="1" w:unhideWhenUsed="1"/>
+    <w:lsdException w:name="toc 1" w:semiHidden="1" w:uiPriority="39" w:unhideWhenUsed="1"/>
+    <w:lsdException w:name="toc 2" w:semiHidden="1" w:uiPriority="39" w:unhideWhenUsed="1"/>
+    <w:lsdException w:name="toc 3" w:semiHidden="1" w:uiPriority="39" w:unhideWhenUsed="1"/>
+    <w:lsdException w:name="toc 4" w:semiHidden="1" w:uiPriority="39" w:unhideWhenUsed="1"/>
+    <w:lsdException w:name="toc 5" w:semiHidden="1" w:uiPriority="39" w:unhideWhenUsed="1"/>
+    <w:lsdException w:name="toc 6" w:semiHidden="1" w:uiPriority="39" w:unhideWhenUsed="1"/>
+    <w:lsdException w:name="toc 7" w:semiHidden="1" w:uiPriority="39" w:unhideWhenUsed="1"/>
+    <w:lsdException w:name="toc 8" w:semiHidden="1" w:uiPriority="39" w:unhideWhenUsed="1"/>
+    <w:lsdException w:name="toc 9" w:semiHidden="1" w:uiPriority="39" w:unhideWhenUsed="1"/>
+    <w:lsdException w:name="Normal Indent" w:semiHidden="1" w:unhideWhenUsed="1"/>
+    <w:lsdException w:name="footnote text" w:semiHidden="1" w:unhideWhenUsed="1"/>
+    <w:lsdException w:name="annotation text" w:semiHidden="1" w:unhideWhenUsed="1"/>
+    <w:lsdException w:name="header" w:semiHidden="1" w:unhideWhenUsed="1"/>
+    <w:lsdException w:name="footer" w:semiHidden="1" w:unhideWhenUsed="1"/>
+    <w:lsdException w:name="index heading" w:semiHidden="1" w:unhideWhenUsed="1"/>
+    <w:lsdException w:name="caption" w:semiHidden="1" w:uiPriority="35" w:unhideWhenUsed="1" w:qFormat="1"/>
+    <w:lsdException w:name="table of figures" w:semiHidden="1" w:unhideWhenUsed="1"/>
+    <w:lsdException w:name="envelope address" w:semiHidden="1" w:unhideWhenUsed="1"/>
+    <w:lsdException w:name="envelope return" w:semiHidden="1" w:unhideWhenUsed="1"/>
+    <w:lsdException w:name="footnote reference" w:semiHidden="1" w:unhideWhenUsed="1"/>
+    <w:lsdException w:name="annotation reference" w:semiHidden="1" w:unhideWhenUsed="1"/>
+    <w:lsdException w:name="line number" w:semiHidden="1" w:unhideWhenUsed="1"/>
+    <w:lsdException w:name="page number" w:semiHidden="1" w:unhideWhenUsed="1"/>
+    <w:lsdException w:name="endnote reference" w:semiHidden="1" w:unhideWhenUsed="1"/>
+    <w:lsdException w:name="endnote text" w:semiHidden="1" w:unhideWhenUsed="1"/>
+    <w:lsdException w:name="table of authorities" w:semiHidden="1" w:unhideWhenUsed="1"/>
+    <w:lsdException w:name="macro" w:semiHidden="1" w:unhideWhenUsed="1"/>
+    <w:lsdException w:name="toa heading" w:semiHidden="1" w:unhideWhenUsed="1"/>
+    <w:lsdException w:name="List" w:semiHidden="1" w:unhideWhenUsed="1"/>
+    <w:lsdException w:name="List Bullet" w:semiHidden="1" w:unhideWhenUsed="1"/>
+    <w:lsdException w:name="List Number" w:semiHidden="1" w:unhideWhenUsed="1"/>
+    <w:lsdException w:name="List 2" w:semiHidden="1" w:unhideWhenUsed="1"/>
+    <w:lsdException w:name="List 3" w:semiHidden="1" w:unhideWhenUsed="1"/>
+    <w:lsdException w:name="List 4" w:semiHidden="1" w:unhideWhenUsed="1"/>
+    <w:lsdException w:name="List 5" w:semiHidden="1" w:unhideWhenUsed="1"/>
+    <w:lsdException w:name="List Bullet 2" w:semiHidden="1" w:unhideWhenUsed="1"/>
+    <w:lsdException w:name="List Bullet 3" w:semiHidden="1" w:unhideWhenUsed="1"/>
+    <w:lsdException w:name="List Bullet 4" w:semiHidden="1" w:unhideWhenUsed="1"/>
+    <w:lsdException w:name="List Bullet 5" w:semiHidden="1" w:unhideWhenUsed="1"/>
+    <w:lsdException w:name="List Number 2" w:semiHidden="1" w:unhideWhenUsed="1"/>
+    <w:lsdException w:name="List Number 3" w:semiHidden="1" w:unhideWhenUsed="1"/>
+    <w:lsdException w:name="List Number 4" w:semiHidden="1" w:unhideWhenUsed="1"/>
+    <w:lsdException w:name="List Number 5" w:semiHidden="1" w:unhideWhenUsed="1"/>
+    <w:lsdException w:name="Title" w:uiPriority="10" w:qFormat="1"/>
+    <w:lsdException w:name="Closing" w:semiHidden="1" w:unhideWhenUsed="1"/>
+    <w:lsdException w:name="Signature" w:semiHidden="1" w:unhideWhenUsed="1"/>
+    <w:lsdException w:name="Default Paragraph Font" w:semiHidden="1" w:uiPriority="1" w:unhideWhenUsed="1"/>
+    <w:lsdException w:name="Body Text" w:semiHidden="1" w:unhideWhenUsed="1"/>
+    <w:lsdException w:name="Body Text Indent" w:semiHidden="1" w:unhideWhenUsed="1"/>
+    <w:lsdException w:name="List Continue" w:semiHidden="1" w:unhideWhenUsed="1"/>
+    <w:lsdException w:name="List Continue 2" w:semiHidden="1" w:unhideWhenUsed="1"/>
+    <w:lsdException w:name="List Continue 3" w:semiHidden="1" w:unhideWhenUsed="1"/>
+    <w:lsdException w:name="List Continue 4" w:semiHidden="1" w:unhideWhenUsed="1"/>
+    <w:lsdException w:name="List Continue 5" w:semiHidden="1" w:unhideWhenUsed="1"/>
+    <w:lsdException w:name="Message Header" w:semiHidden="1" w:unhideWhenUsed="1"/>
+    <w:lsdException w:name="Subtitle" w:uiPriority="11" w:qFormat="1"/>
+    <w:lsdException w:name="Salutation" w:semiHidden="1" w:unhideWhenUsed="1"/>
+    <w:lsdException w:name="Date" w:semiHidden="1" w:unhideWhenUsed="1"/>
+    <w:lsdException w:name="Body Text First Indent" w:semiHidden="1" w:unhideWhenUsed="1"/>
+    <w:lsdException w:name="Body Text First Indent 2" w:semiHidden="1" w:unhideWhenUsed="1"/>
+    <w:lsdException w:name="Note Heading" w:semiHidden="1" w:unhideWhenUsed="1"/>
+    <w:lsdException w:name="Body Text 2" w:semiHidden="1" w:unhideWhenUsed="1"/>
+    <w:lsdException w:name="Body Text 3" w:semiHidden="1" w:unhideWhenUsed="1"/>
+    <w:lsdException w:name="Body Text Indent 2" w:semiHidden="1" w:unhideWhenUsed="1"/>
+    <w:lsdException w:name="Body Text Indent 3" w:semiHidden="1" w:unhideWhenUsed="1"/>
+    <w:lsdException w:name="Block Text" w:semiHidden="1" w:unhideWhenUsed="1"/>
+    <w:lsdException w:name="Hyperlink" w:semiHidden="1" w:unhideWhenUsed="1"/>
+    <w:lsdException w:name="FollowedHyperlink" w:semiHidden="1" w:unhideWhenUsed="1"/>
+    <w:lsdException w:name="Strong" w:uiPriority="22" w:qFormat="1"/>
+    <w:lsdException w:name="Emphasis" w:uiPriority="20" w:qFormat="1"/>
+    <w:lsdException w:name="Document Map" w:semiHidden="1" w:unhideWhenUsed="1"/>
+    <w:lsdException w:name="Plain Text" w:semiHidden="1" w:unhideWhenUsed="1"/>
+    <w:lsdException w:name="E-mail Signature" w:semiHidden="1" w:unhideWhenUsed="1"/>
+    <w:lsdException w:name="HTML Top of Form" w:semiHidden="1" w:unhideWhenUsed="1"/>
+    <w:lsdException w:name="HTML Bottom of Form" w:semiHidden="1" w:unhideWhenUsed="1"/>
+    <w:lsdException w:name="Normal (Web)" w:semiHidden="1" w:unhideWhenUsed="1"/>
+    <w:lsdException w:name="HTML Acronym" w:semiHidden="1" w:unhideWhenUsed="1"/>
+    <w:lsdException w:name="HTML Address" w:semiHidden="1" w:unhideWhenUsed="1"/>
+    <w:lsdException w:name="HTML Cite" w:semiHidden="1" w:unhideWhenUsed="1"/>
+    <w:lsdException w:name="HTML Code" w:semiHidden="1" w:unhideWhenUsed="1"/>
+    <w:lsdException w:name="HTML Definition" w:semiHidden="1" w:unhideWhenUsed="1"/>
+    <w:lsdException w:name="HTML Keyboard" w:semiHidden="1" w:unhideWhenUsed="1"/>
+    <w:lsdException w:name="HTML Preformatted" w:semiHidden="1" w:unhideWhenUsed="1"/>
+    <w:lsdException w:name="HTML Sample" w:semiHidden="1" w:unhideWhenUsed="1"/>
+    <w:lsdException w:name="HTML Typewriter" w:semiHidden="1" w:unhideWhenUsed="1"/>
+    <w:lsdException w:name="HTML Variable" w:semiHidden="1" w:unhideWhenUsed="1"/>
+    <w:lsdException w:name="Normal Table" w:semiHidden="1" w:unhideWhenUsed="1"/>
+    <w:lsdException w:name="annotation subject" w:semiHidden="1" w:unhideWhenUsed="1"/>
+    <w:lsdException w:name="No List" w:semiHidden="1" w:unhideWhenUsed="1"/>
+    <w:lsdException w:name="Outline List 1" w:semiHidden="1" w:unhideWhenUsed="1"/>
+    <w:lsdException w:name="Outline List 2" w:semiHidden="1" w:unhideWhenUsed="1"/>
+    <w:lsdException w:name="Outline List 3" w:semiHidden="1" w:unhideWhenUsed="1"/>
+    <w:lsdException w:name="Table Simple 1" w:semiHidden="1" w:unhideWhenUsed="1"/>
+    <w:lsdException w:name="Table Simple 2" w:semiHidden="1" w:unhideWhenUsed="1"/>
+    <w:lsdException w:name="Table Simple 3" w:semiHidden="1" w:unhideWhenUsed="1"/>
+    <w:lsdException w:name="Table Classic 1" w:semiHidden="1" w:unhideWhenUsed="1"/>
+    <w:lsdException w:name="Table Classic 2" w:semiHidden="1" w:unhideWhenUsed="1"/>
+    <w:lsdException w:name="Table Classic 3" w:semiHidden="1" w:unhideWhenUsed="1"/>
+    <w:lsdException w:name="Table Classic 4" w:semiHidden="1" w:unhideWhenUsed="1"/>
+    <w:lsdException w:name="Table Colorful 1" w:semiHidden="1" w:unhideWhenUsed="1"/>
+    <w:lsdException w:name="Table Colorful 2" w:semiHidden="1" w:unhideWhenUsed="1"/>
+    <w:lsdException w:name="Table Colorful 3" w:semiHidden="1" w:unhideWhenUsed="1"/>
+    <w:lsdException w:name="Table Columns 1" w:semiHidden="1" w:unhideWhenUsed="1"/>
+    <w:lsdException w:name="Table Columns 2" w:semiHidden="1" w:unhideWhenUsed="1"/>
+    <w:lsdException w:name="Table Columns 3" w:semiHidden="1" w:unhideWhenUsed="1"/>
+    <w:lsdException w:name="Table Columns 4" w:semiHidden="1" w:unhideWhenUsed="1"/>
+    <w:lsdException w:name="Table Columns 5" w:semiHidden="1" w:unhideWhenUsed="1"/>
+    <w:lsdException w:name="Table Grid 1" w:semiHidden="1" w:unhideWhenUsed="1"/>
+    <w:lsdException w:name="Table Grid 2" w:semiHidden="1" w:unhideWhenUsed="1"/>
+    <w:lsdException w:name="Table Grid 3" w:semiHidden="1" w:unhideWhenUsed="1"/>
+    <w:lsdException w:name="Table Grid 4" w:semiHidden="1" w:unhideWhenUsed="1"/>
+    <w:lsdException w:name="Table Grid 5" w:semiHidden="1" w:unhideWhenUsed="1"/>
+    <w:lsdException w:name="Table Grid 6" w:semiHidden="1" w:unhideWhenUsed="1"/>
+    <w:lsdException w:name="Table Grid 7" w:semiHidden="1" w:unhideWhenUsed="1"/>
+    <w:lsdException w:name="Table Grid 8" w:semiHidden="1" w:unhideWhenUsed="1"/>
+    <w:lsdException w:name="Table List 1" w:semiHidden="1" w:unhideWhenUsed="1"/>
+    <w:lsdException w:name="Table List 2" w:semiHidden="1" w:unhideWhenUsed="1"/>
+    <w:lsdException w:name="Table List 3" w:semiHidden="1" w:unhideWhenUsed="1"/>
+    <w:lsdException w:name="Table List 4" w:semiHidden="1" w:unhideWhenUsed="1"/>
+    <w:lsdException w:name="Table List 5" w:semiHidden="1" w:unhideWhenUsed="1"/>
+    <w:lsdException w:name="Table List 6" w:semiHidden="1" w:unhideWhenUsed="1"/>
+    <w:lsdException w:name="Table List 7" w:semiHidden="1" w:unhideWhenUsed="1"/>
+    <w:lsdException w:name="Table List 8" w:semiHidden="1" w:unhideWhenUsed="1"/>
+    <w:lsdException w:name="Table 3D effects 1" w:semiHidden="1" w:unhideWhenUsed="1"/>
+    <w:lsdException w:name="Table 3D effects 2" w:semiHidden="1" w:unhideWhenUsed="1"/>
+    <w:lsdException w:name="Table 3D effects 3" w:semiHidden="1" w:unhideWhenUsed="1"/>
+    <w:lsdException w:name="Table Contemporary" w:semiHidden="1" w:unhideWhenUsed="1"/>
+    <w:lsdException w:name="Table Elegant" w:semiHidden="1" w:unhideWhenUsed="1"/>
+    <w:lsdException w:name="Table Professional" w:semiHidden="1" w:unhideWhenUsed="1"/>
+    <w:lsdException w:name="Table Subtle 1" w:semiHidden="1" w:unhideWhenUsed="1"/>
+    <w:lsdException w:name="Table Subtle 2" w:semiHidden="1" w:unhideWhenUsed="1"/>
+    <w:lsdException w:name="Table Web 1" w:semiHidden="1" w:unhideWhenUsed="1"/>
+    <w:lsdException w:name="Table Web 2" w:semiHidden="1" w:unhideWhenUsed="1"/>
+    <w:lsdException w:name="Table Web 3" w:semiHidden="1" w:unhideWhenUsed="1"/>
+    <w:lsdException w:name="Balloon Text" w:semiHidden="1" w:unhideWhenUsed="1"/>
+    <w:lsdException w:name="Table Grid" w:semiHidden="1" w:uiPriority="59" w:unhideWhenUsed="1"/>
+    <w:lsdException w:name="Table Theme" w:semiHidden="1" w:unhideWhenUsed="1"/>
+    <w:lsdException w:name="Placeholder Text" w:semiHidden="1"/>
+    <w:lsdException w:name="No Spacing" w:uiPriority="1" w:qFormat="1"/>
+    <w:lsdException w:name="Light Shading" w:uiPriority="60"/>
+    <w:lsdException w:name="Light List" w:uiPriority="61"/>
+    <w:lsdException w:name="Light Grid" w:uiPriority="62"/>
+    <w:lsdException w:name="Medium Shading 1" w:uiPriority="63"/>
+    <w:lsdException w:name="Medium Shading 2" w:uiPriority="64"/>
+    <w:lsdException w:name="Medium List 1" w:uiPriority="65"/>
+    <w:lsdException w:name="Medium List 2" w:uiPriority="66"/>
+    <w:lsdException w:name="Medium Grid 1" w:uiPriority="67"/>
+    <w:lsdException w:name="Medium Grid 2" w:uiPriority="68"/>
+    <w:lsdException w:name="Medium Grid 3" w:uiPriority="69"/>
+    <w:lsdException w:name="Dark List" w:uiPriority="70"/>
+    <w:lsdException w:name="Colorful Shading" w:uiPriority="71"/>
+    <w:lsdException w:name="Colorful List" w:uiPriority="72"/>
+    <w:lsdException w:name="Colorful Grid" w:uiPriority="73"/>
+    <w:lsdException w:name="Light Shading Accent 1" w:uiPriority="60"/>
+    <w:lsdException w:name="Light List Accent 1" w:uiPriority="61"/>
+    <w:lsdException w:name="Light Grid Accent 1" w:uiPriority="62"/>
+    <w:lsdException w:name="Medium Shading 1 Accent 1" w:uiPriority="63"/>
+    <w:lsdException w:name="Medium Shading 2 Accent 1" w:uiPriority="64"/>
+    <w:lsdException w:name="Medium List 1 Accent 1" w:uiPriority="65"/>
+    <w:lsdException w:name="Revision" w:semiHidden="1"/>
+    <w:lsdException w:name="List Paragraph" w:uiPriority="34" w:qFormat="1"/>
+    <w:lsdException w:name="Quote" w:uiPriority="29" w:qFormat="1"/>
+    <w:lsdException w:name="Intense Quote" w:uiPriority="30" w:qFormat="1"/>
+    <w:lsdException w:name="Medium List 2 Accent 1" w:uiPriority="66"/>
+    <w:lsdException w:name="Medium Grid 1 Accent 1" w:uiPriority="67"/>
+    <w:lsdException w:name="Medium Grid 2 Accent 1" w:uiPriority="68"/>
+    <w:lsdException w:name="Medium Grid 3 Accent 1" w:uiPriority="69"/>
+    <w:lsdException w:name="Dark List Accent 1" w:uiPriority="70"/>
+    <w:lsdException w:name="Colorful Shading Accent 1" w:uiPriority="71"/>
+    <w:lsdException w:name="Colorful List Accent 1" w:uiPriority="72"/>
+    <w:lsdException w:name="Colorful Grid Accent 1" w:uiPriority="73"/>
+    <w:lsdException w:name="Light Shading Accent 2" w:uiPriority="60"/>
+    <w:lsdException w:name="Light List Accent 2" w:uiPriority="61"/>
+    <w:lsdException w:name="Light Grid Accent 2" w:uiPriority="62"/>
+    <w:lsdException w:name="Medium Shading 1 Accent 2" w:uiPriority="63"/>
+    <w:lsdException w:name="Medium Shading 2 Accent 2" w:uiPriority="64"/>
+    <w:lsdException w:name="Medium List 1 Accent 2" w:uiPriority="65"/>
+    <w:lsdException w:name="Medium List 2 Accent 2" w:uiPriority="66"/>
+    <w:lsdException w:name="Medium Grid 1 Accent 2" w:uiPriority="67"/>
+    <w:lsdException w:name="Medium Grid 2 Accent 2" w:uiPriority="68"/>
+    <w:lsdException w:name="Medium Grid 3 Accent 2" w:uiPriority="69"/>
+    <w:lsdException w:name="Dark List Accent 2" w:uiPriority="70"/>
+    <w:lsdException w:name="Colorful Shading Accent 2" w:uiPriority="71"/>
+    <w:lsdException w:name="Colorful List Accent 2" w:uiPriority="72"/>
+    <w:lsdException w:name="Colorful Grid Accent 2" w:uiPriority="73"/>
+    <w:lsdException w:name="Light Shading Accent 3" w:uiPriority="60"/>
+    <w:lsdException w:name="Light List Accent 3" w:uiPriority="61"/>
+    <w:lsdException w:name="Light Grid Accent 3" w:uiPriority="62"/>
+    <w:lsdException w:name="Medium Shading 1 Accent 3" w:uiPriority="63"/>
+    <w:lsdException w:name="Medium Shading 2 Accent 3" w:uiPriority="64"/>
+    <w:lsdException w:name="Medium List 1 Accent 3" w:uiPriority="65"/>
+    <w:lsdException w:name="Medium List 2 Accent 3" w:uiPriority="66"/>
+    <w:lsdException w:name="Medium Grid 1 Accent 3" w:uiPriority="67"/>
+    <w:lsdException w:name="Medium Grid 2 Accent 3" w:uiPriority="68"/>
+    <w:lsdException w:name="Medium Grid 3 Accent 3" w:uiPriority="69"/>
+    <w:lsdException w:name="Dark List Accent 3" w:uiPriority="70"/>
+    <w:lsdException w:name="Colorful Shading Accent 3" w:uiPriority="71"/>
+    <w:lsdException w:name="Colorful List Accent 3" w:uiPriority="72"/>
+    <w:lsdException w:name="Colorful Grid Accent 3" w:uiPriority="73"/>
+    <w:lsdException w:name="Light Shading Accent 4" w:uiPriority="60"/>
+    <w:lsdException w:name="Light List Accent 4" w:uiPriority="61"/>
+    <w:lsdException w:name="Light Grid Accent 4" w:uiPriority="62"/>
+    <w:lsdException w:name="Medium Shading 1 Accent 4" w:uiPriority="63"/>
+    <w:lsdException w:name="Medium Shading 2 Accent 4" w:uiPriority="64"/>
+    <w:lsdException w:name="Medium List 1 Accent 4" w:uiPriority="65"/>
+    <w:lsdException w:name="Medium List 2 Accent 4" w:uiPriority="66"/>
+    <w:lsdException w:name="Medium Grid 1 Accent 4" w:uiPriority="67"/>
+    <w:lsdException w:name="Medium Grid 2 Accent 4" w:uiPriority="68"/>
+    <w:lsdException w:name="Medium Grid 3 Accent 4" w:uiPriority="69"/>
+    <w:lsdException w:name="Dark List Accent 4" w:uiPriority="70"/>
+    <w:lsdException w:name="Colorful Shading Accent 4" w:uiPriority="71"/>
+    <w:lsdException w:name="Colorful List Accent 4" w:uiPriority="72"/>
+    <w:lsdException w:name="Colorful Grid Accent 4" w:uiPriority="73"/>
+    <w:lsdException w:name="Light Shading Accent 5" w:uiPriority="60"/>
+    <w:lsdException w:name="Light List Accent 5" w:uiPriority="61"/>
+    <w:lsdException w:name="Light Grid Accent 5" w:uiPriority="62"/>
+    <w:lsdException w:name="Medium Shading 1 Accent 5" w:uiPriority="63"/>
+    <w:lsdException w:name="Medium Shading 2 Accent 5" w:uiPriority="64"/>
+    <w:lsdException w:name="Medium List 1 Accent 5" w:uiPriority="65"/>
+    <w:lsdException w:name="Medium List 2 Accent 5" w:uiPriority="66"/>
+    <w:lsdException w:name="Medium Grid 1 Accent 5" w:uiPriority="67"/>
+    <w:lsdException w:name="Medium Grid 2 Accent 5" w:uiPriority="68"/>
+    <w:lsdException w:name="Medium Grid 3 Accent 5" w:uiPriority="69"/>
+    <w:lsdException w:name="Dark List Accent 5" w:uiPriority="70"/>
+    <w:lsdException w:name="Colorful Shading Accent 5" w:uiPriority="71"/>
+    <w:lsdException w:name="Colorful List Accent 5" w:uiPriority="72"/>
+    <w:lsdException w:name="Colorful Grid Accent 5" w:uiPriority="73"/>
+    <w:lsdException w:name="Light Shading Accent 6" w:uiPriority="60"/>
+    <w:lsdException w:name="Light List Accent 6" w:uiPriority="61"/>
+    <w:lsdException w:name="Light Grid Accent 6" w:uiPriority="62"/>
+    <w:lsdException w:name="Medium Shading 1 Accent 6" w:uiPriority="63"/>
+    <w:lsdException w:name="Medium Shading 2 Accent 6" w:uiPriority="64"/>
+    <w:lsdException w:name="Medium List 1 Accent 6" w:uiPriority="65"/>
+    <w:lsdException w:name="Medium List 2 Accent 6" w:uiPriority="66"/>
+    <w:lsdException w:name="Medium Grid 1 Accent 6" w:uiPriority="67"/>
+    <w:lsdException w:name="Medium Grid 2 Accent 6" w:uiPriority="68"/>
+    <w:lsdException w:name="Medium Grid 3 Accent 6" w:uiPriority="69"/>
+    <w:lsdException w:name="Dark List Accent 6" w:uiPriority="70"/>
+    <w:lsdException w:name="Colorful Shading Accent 6" w:uiPriority="71"/>
+    <w:lsdException w:name="Colorful List Accent 6" w:uiPriority="72"/>
+    <w:lsdException w:name="Colorful Grid Accent 6" w:uiPriority="73"/>
+    <w:lsdException w:name="Subtle Emphasis" w:uiPriority="19" w:qFormat="1"/>
+    <w:lsdException w:name="Intense Emphasis" w:uiPriority="21" w:qFormat="1"/>
+    <w:lsdException w:name="Subtle Reference" w:uiPriority="31" w:qFormat="1"/>
+    <w:lsdException w:name="Intense Reference" w:uiPriority="32" w:qFormat="1"/>
+    <w:lsdException w:name="Book Title" w:uiPriority="33" w:qFormat="1"/>
+    <w:lsdException w:name="Bibliography" w:semiHidden="1" w:uiPriority="37" w:unhideWhenUsed="1"/>
+    <w:lsdException w:name="TOC Heading" w:semiHidden="1" w:uiPriority="39" w:unhideWhenUsed="1" w:qFormat="1"/>
+    <w:lsdException w:name="Plain Table 1" w:uiPriority="41"/>
+    <w:lsdException w:name="Plain Table 2" w:uiPriority="42"/>
+    <w:lsdException w:name="Plain Table 3" w:uiPriority="43"/>
+    <w:lsdException w:name="Plain Table 4" w:uiPriority="44"/>
+    <w:lsdException w:name="Plain Table 5" w:uiPriority="45"/>
+    <w:lsdException w:name="Grid Table Light" w:uiPriority="40"/>
+    <w:lsdException w:name="Grid Table 1 Light" w:uiPriority="46"/>
+    <w:lsdException w:name="Grid Table 2" w:uiPriority="47"/>
+    <w:lsdException w:name="Grid Table 3" w:uiPriority="48"/>
+    <w:lsdException w:name="Grid Table 4" w:uiPriority="49"/>
+    <w:lsdException w:name="Grid Table 5 Dark" w:uiPriority="50"/>
+    <w:lsdException w:name="Grid Table 6 Colorful" w:uiPriority="51"/>
+    <w:lsdException w:name="Grid Table 7 Colorful" w:uiPriority="52"/>
+    <w:lsdException w:name="Grid Table 1 Light Accent 1" w:uiPriority="46"/>
+    <w:lsdException w:name="Grid Table 2 Accent 1" w:uiPriority="47"/>
+    <w:lsdException w:name="Grid Table 3 Accent 1" w:uiPriority="48"/>
+    <w:lsdException w:name="Grid Table 4 Accent 1" w:uiPriority="49"/>
+    <w:lsdException w:name="Grid Table 5 Dark Accent 1" w:uiPriority="50"/>
+    <w:lsdException w:name="Grid Table 6 Colorful Accent 1" w:uiPriority="51"/>
+    <w:lsdException w:name="Grid Table 7 Colorful Accent 1" w:uiPriority="52"/>
+    <w:lsdException w:name="Grid Table 1 Light Accent 2" w:uiPriority="46"/>
+    <w:lsdException w:name="Grid Table 2 Accent 2" w:uiPriority="47"/>
+    <w:lsdException w:name="Grid Table 3 Accent 2" w:uiPriority="48"/>
+    <w:lsdException w:name="Grid Table 4 Accent 2" w:uiPriority="49"/>
+    <w:lsdException w:name="Grid Table 5 Dark Accent 2" w:uiPriority="50"/>
+    <w:lsdException w:name="Grid Table 6 Colorful Accent 2" w:uiPriority="51"/>
+    <w:lsdException w:name="Grid Table 7 Colorful Accent 2" w:uiPriority="52"/>
+    <w:lsdException w:name="Grid Table 1 Light Accent 3" w:uiPriority="46"/>
+    <w:lsdException w:name="Grid Table 2 Accent 3" w:uiPriority="47"/>
+    <w:lsdException w:name="Grid Table 3 Accent 3" w:uiPriority="48"/>
+    <w:lsdException w:name="Grid Table 4 Accent 3" w:uiPriority="49"/>
+    <w:lsdException w:name="Grid Table 5 Dark Accent 3" w:uiPriority="50"/>
+    <w:lsdException w:name="Grid Table 6 Colorful Accent 3" w:uiPriority="51"/>
+    <w:lsdException w:name="Grid Table 7 Colorful Accent 3" w:uiPriority="52"/>
+    <w:lsdException w:name="Grid Table 1 Light Accent 4" w:uiPriority="46"/>
+    <w:lsdException w:name="Grid Table 2 Accent 4" w:uiPriority="47"/>
+    <w:lsdException w:name="Grid Table 3 Accent 4" w:uiPriority="48"/>
+    <w:lsdException w:name="Grid Table 4 Accent 4" w:uiPriority="49"/>
+    <w:lsdException w:name="Grid Table 5 Dark Accent 4" w:uiPriority="50"/>
+    <w:lsdException w:name="Grid Table 6 Colorful Accent 4" w:uiPriority="51"/>
+    <w:lsdException w:name="Grid Table 7 Colorful Accent 4" w:uiPriority="52"/>
+    <w:lsdException w:name="Grid Table 1 Light Accent 5" w:uiPriority="46"/>
+    <w:lsdException w:name="Grid Table 2 Accent 5" w:uiPriority="47"/>
+    <w:lsdException w:name="Grid Table 3 Accent 5" w:uiPriority="48"/>
+    <w:lsdException w:name="Grid Table 4 Accent 5" w:uiPriority="49"/>
+    <w:lsdException w:name="Grid Table 5 Dark Accent 5" w:uiPriority="50"/>
+    <w:lsdException w:name="Grid Table 6 Colorful Accent 5" w:uiPriority="51"/>
+    <w:lsdException w:name="Grid Table 7 Colorful Accent 5" w:uiPriority="52"/>
+    <w:lsdException w:name="Grid Table 1 Light Accent 6" w:uiPriority="46"/>
+    <w:lsdException w:name="Grid Table 2 Accent 6" w:uiPriority="47"/>
+    <w:lsdException w:name="Grid Table 3 Accent 6" w:uiPriority="48"/>
+    <w:lsdException w:name="Grid Table 4 Accent 6" w:uiPriority="49"/>
+    <w:lsdException w:name="Grid Table 5 Dark Accent 6" w:uiPriority="50"/>
+    <w:lsdException w:name="Grid Table 6 Colorful Accent 6" w:uiPriority="51"/>
+    <w:lsdException w:name="Grid Table 7 Colorful Accent 6" w:uiPriority="52"/>
+    <w:lsdException w:name="List Table 1 Light" w:uiPriority="46"/>
+    <w:lsdException w:name="List Table 2" w:uiPriority="47"/>
+    <w:lsdException w:name="List Table 3" w:uiPriority="48"/>
+    <w:lsdException w:name="List Table 4" w:uiPriority="49"/>
+    <w:lsdException w:name="List Table 5 Dark" w:uiPriority="50"/>
+    <w:lsdException w:name="List Table 6 Colorful" w:uiPriority="51"/>
+    <w:lsdException w:name="List Table 7 Colorful" w:uiPriority="52"/>
+    <w:lsdException w:name="List Table 1 Light Accent 1" w:uiPriority="46"/>
+    <w:lsdException w:name="List Table 2 Accent 1" w:uiPriority="47"/>
+    <w:lsdException w:name="List Table 3 Accent 1" w:uiPriority="48"/>
+    <w:lsdException w:name="List Table 4 Accent 1" w:uiPriority="49"/>
+    <w:lsdException w:name="List Table 5 Dark Accent 1" w:uiPriority="50"/>
+    <w:lsdException w:name="List Table 6 Colorful Accent 1" w:uiPriority="51"/>
+    <w:lsdException w:name="List Table 7 Colorful Accent 1" w:uiPriority="52"/>
+    <w:lsdException w:name="List Table 1 Light Accent 2" w:uiPriority="46"/>
+    <w:lsdException w:name="List Table 2 Accent 2" w:uiPriority="47"/>
+    <w:lsdException w:name="List Table 3 Accent 2" w:uiPriority="48"/>
+    <w:lsdException w:name="List Table 4 Accent 2" w:uiPriority="49"/>
+    <w:lsdException w:name="List Table 5 Dark Accent 2" w:uiPriority="50"/>
+    <w:lsdException w:name="List Table 6 Colorful Accent 2" w:uiPriority="51"/>
+    <w:lsdException w:name="List Table 7 Colorful Accent 2" w:uiPriority="52"/>
+    <w:lsdException w:name="List Table 1 Light Accent 3" w:uiPriority="46"/>
+    <w:lsdException w:name="List Table 2 Accent 3" w:uiPriority="47"/>
+    <w:lsdException w:name="List Table 3 Accent 3" w:uiPriority="48"/>
+    <w:lsdException w:name="List Table 4 Accent 3" w:uiPriority="49"/>
+    <w:lsdException w:name="List Table 5 Dark Accent 3" w:uiPriority="50"/>
+    <w:lsdException w:name="List Table 6 Colorful Accent 3" w:uiPriority="51"/>
+    <w:lsdException w:name="List Table 7 Colorful Accent 3" w:uiPriority="52"/>
+    <w:lsdException w:name="List Table 1 Light Accent 4" w:uiPriority="46"/>
+    <w:lsdException w:name="List Table 2 Accent 4" w:uiPriority="47"/>
+    <w:lsdException w:name="List Table 3 Accent 4" w:uiPriority="48"/>
+    <w:lsdException w:name="List Table 4 Accent 4" w:uiPriority="49"/>
+    <w:lsdException w:name="List Table 5 Dark Accent 4" w:uiPriority="50"/>
+    <w:lsdException w:name="List Table 6 Colorful Accent 4" w:uiPriority="51"/>
+    <w:lsdException w:name="List Table 7 Colorful Accent 4" w:uiPriority="52"/>
+    <w:lsdException w:name="List Table 1 Light Accent 5" w:uiPriority="46"/>
+    <w:lsdException w:name="List Table 2 Accent 5" w:uiPriority="47"/>
+    <w:lsdException w:name="List Table 3 Accent 5" w:uiPriority="48"/>
+    <w:lsdException w:name="List Table 4 Accent 5" w:uiPriority="49"/>
+    <w:lsdException w:name="List Table 5 Dark Accent 5" w:uiPriority="50"/>
+    <w:lsdException w:name="List Table 6 Colorful Accent 5" w:uiPriority="51"/>
+    <w:lsdException w:name="List Table 7 Colorful Accent 5" w:uiPriority="52"/>
+    <w:lsdException w:name="List Table 1 Light Accent 6" w:uiPriority="46"/>
+    <w:lsdException w:name="List Table 2 Accent 6" w:uiPriority="47"/>
+    <w:lsdException w:name="List Table 3 Accent 6" w:uiPriority="48"/>
+    <w:lsdException w:name="List Table 4 Accent 6" w:uiPriority="49"/>
+    <w:lsdException w:name="List Table 5 Dark Accent 6" w:uiPriority="50"/>
+    <w:lsdException w:name="List Table 6 Colorful Accent 6" w:uiPriority="51"/>
+    <w:lsdException w:name="List Table 7 Colorful Accent 6" w:uiPriority="52"/>
+    <w:lsdException w:name="Mention" w:semiHidden="1" w:unhideWhenUsed="1"/>
+    <w:lsdException w:name="Smart Hyperlink" w:semiHidden="1" w:unhideWhenUsed="1"/>
+    <w:lsdException w:name="Hashtag" w:semiHidden="1" w:unhideWhenUsed="1"/>
+    <w:lsdException w:name="Unresolved Mention" w:semiHidden="1" w:unhideWhenUsed="1"/>
   </w:latentStyles>
   <w:style w:type="paragraph" w:default="1" w:styleId="Normal">
     <w:name w:val="Normal"/>
@@ -1080,7 +1530,6 @@
     <w:uiPriority w:val="99"/>
     <w:semiHidden/>
     <w:unhideWhenUsed/>
-    <w:qFormat/>
     <w:tblPr>
       <w:tblInd w:w="0" w:type="dxa"/>
       <w:tblCellMar>
